--- a/Homework/Homework2/Homework2.docx
+++ b/Homework/Homework2/Homework2.docx
@@ -501,11 +501,6 @@
           <w:rFonts w:cstheme="minorHAnsi"/>
         </w:rPr>
         <w:tab/>
-      </w:r>
-      <w:r>
-        <w:rPr>
-          <w:rFonts w:cstheme="minorHAnsi"/>
-        </w:rPr>
         <w:t>Flip bits</w:t>
       </w:r>
     </w:p>
@@ -646,6 +641,147 @@
                 <w:rFonts w:cstheme="minorHAnsi"/>
               </w:rPr>
               <w:t>2’s Complement</w:t>
+            </w:r>
+          </w:p>
+        </w:tc>
+      </w:tr>
+      <w:tr>
+        <w:trPr>
+          <w:trHeight w:val="499"/>
+        </w:trPr>
+        <w:tc>
+          <w:tcPr>
+            <w:tcW w:w="1952" w:type="dxa"/>
+          </w:tcPr>
+          <w:p>
+            <w:pPr>
+              <w:pStyle w:val="ListParagraph"/>
+              <w:spacing w:line="480" w:lineRule="auto"/>
+              <w:ind w:left="0"/>
+              <w:rPr>
+                <w:rFonts w:cstheme="minorHAnsi"/>
+              </w:rPr>
+            </w:pPr>
+            <w:r>
+              <w:rPr>
+                <w:rFonts w:cstheme="minorHAnsi"/>
+              </w:rPr>
+              <w:t>7</w:t>
+            </w:r>
+          </w:p>
+        </w:tc>
+        <w:tc>
+          <w:tcPr>
+            <w:tcW w:w="1952" w:type="dxa"/>
+          </w:tcPr>
+          <w:p>
+            <w:pPr>
+              <w:pStyle w:val="ListParagraph"/>
+              <w:spacing w:line="480" w:lineRule="auto"/>
+              <w:ind w:left="0"/>
+              <w:rPr>
+                <w:rFonts w:cstheme="minorHAnsi"/>
+              </w:rPr>
+            </w:pPr>
+            <w:r>
+              <w:rPr>
+                <w:rFonts w:cstheme="minorHAnsi"/>
+              </w:rPr>
+              <w:t>0111</w:t>
+            </w:r>
+          </w:p>
+        </w:tc>
+      </w:tr>
+      <w:tr>
+        <w:trPr>
+          <w:trHeight w:val="499"/>
+        </w:trPr>
+        <w:tc>
+          <w:tcPr>
+            <w:tcW w:w="1952" w:type="dxa"/>
+          </w:tcPr>
+          <w:p>
+            <w:pPr>
+              <w:pStyle w:val="ListParagraph"/>
+              <w:spacing w:line="480" w:lineRule="auto"/>
+              <w:ind w:left="0"/>
+              <w:rPr>
+                <w:rFonts w:cstheme="minorHAnsi"/>
+              </w:rPr>
+            </w:pPr>
+            <w:r>
+              <w:rPr>
+                <w:rFonts w:cstheme="minorHAnsi"/>
+              </w:rPr>
+              <w:t>6</w:t>
+            </w:r>
+          </w:p>
+        </w:tc>
+        <w:tc>
+          <w:tcPr>
+            <w:tcW w:w="1952" w:type="dxa"/>
+          </w:tcPr>
+          <w:p>
+            <w:pPr>
+              <w:pStyle w:val="ListParagraph"/>
+              <w:spacing w:line="480" w:lineRule="auto"/>
+              <w:ind w:left="0"/>
+              <w:rPr>
+                <w:rFonts w:cstheme="minorHAnsi"/>
+              </w:rPr>
+            </w:pPr>
+            <w:r>
+              <w:rPr>
+                <w:rFonts w:cstheme="minorHAnsi"/>
+              </w:rPr>
+              <w:t>0110</w:t>
+            </w:r>
+          </w:p>
+        </w:tc>
+      </w:tr>
+      <w:tr>
+        <w:trPr>
+          <w:trHeight w:val="499"/>
+        </w:trPr>
+        <w:tc>
+          <w:tcPr>
+            <w:tcW w:w="1952" w:type="dxa"/>
+          </w:tcPr>
+          <w:p>
+            <w:pPr>
+              <w:pStyle w:val="ListParagraph"/>
+              <w:spacing w:line="480" w:lineRule="auto"/>
+              <w:ind w:left="0"/>
+              <w:rPr>
+                <w:rFonts w:cstheme="minorHAnsi"/>
+              </w:rPr>
+            </w:pPr>
+            <w:r>
+              <w:rPr>
+                <w:rFonts w:cstheme="minorHAnsi"/>
+              </w:rPr>
+              <w:t>5</w:t>
+            </w:r>
+          </w:p>
+        </w:tc>
+        <w:tc>
+          <w:tcPr>
+            <w:tcW w:w="1952" w:type="dxa"/>
+          </w:tcPr>
+          <w:p>
+            <w:pPr>
+              <w:pStyle w:val="ListParagraph"/>
+              <w:spacing w:line="480" w:lineRule="auto"/>
+              <w:ind w:left="0"/>
+              <w:rPr>
+                <w:rFonts w:cstheme="minorHAnsi"/>
+              </w:rPr>
+            </w:pPr>
+            <w:r>
+              <w:rPr>
+                <w:rFonts w:cstheme="minorHAnsi"/>
+              </w:rPr>
+              <w:t>0101</w:t>
             </w:r>
           </w:p>
         </w:tc>
@@ -1047,6 +1183,7 @@
               <w:rPr>
                 <w:rFonts w:cstheme="minorHAnsi"/>
               </w:rPr>
+              <w:lastRenderedPageBreak/>
               <w:t>-4</w:t>
             </w:r>
           </w:p>
@@ -1073,6 +1210,194 @@
           </w:p>
         </w:tc>
       </w:tr>
+      <w:tr>
+        <w:trPr>
+          <w:trHeight w:val="499"/>
+        </w:trPr>
+        <w:tc>
+          <w:tcPr>
+            <w:tcW w:w="1952" w:type="dxa"/>
+          </w:tcPr>
+          <w:p>
+            <w:pPr>
+              <w:pStyle w:val="ListParagraph"/>
+              <w:spacing w:line="480" w:lineRule="auto"/>
+              <w:ind w:left="0"/>
+              <w:rPr>
+                <w:rFonts w:cstheme="minorHAnsi"/>
+              </w:rPr>
+            </w:pPr>
+            <w:r>
+              <w:rPr>
+                <w:rFonts w:cstheme="minorHAnsi"/>
+              </w:rPr>
+              <w:t>-5</w:t>
+            </w:r>
+          </w:p>
+        </w:tc>
+        <w:tc>
+          <w:tcPr>
+            <w:tcW w:w="1952" w:type="dxa"/>
+          </w:tcPr>
+          <w:p>
+            <w:pPr>
+              <w:pStyle w:val="ListParagraph"/>
+              <w:spacing w:line="480" w:lineRule="auto"/>
+              <w:ind w:left="0"/>
+              <w:rPr>
+                <w:rFonts w:cstheme="minorHAnsi"/>
+              </w:rPr>
+            </w:pPr>
+            <w:r>
+              <w:rPr>
+                <w:rFonts w:cstheme="minorHAnsi"/>
+              </w:rPr>
+              <w:t>1011</w:t>
+            </w:r>
+          </w:p>
+        </w:tc>
+      </w:tr>
+      <w:tr>
+        <w:trPr>
+          <w:trHeight w:val="499"/>
+        </w:trPr>
+        <w:tc>
+          <w:tcPr>
+            <w:tcW w:w="1952" w:type="dxa"/>
+          </w:tcPr>
+          <w:p>
+            <w:pPr>
+              <w:pStyle w:val="ListParagraph"/>
+              <w:spacing w:line="480" w:lineRule="auto"/>
+              <w:ind w:left="0"/>
+              <w:rPr>
+                <w:rFonts w:cstheme="minorHAnsi"/>
+              </w:rPr>
+            </w:pPr>
+            <w:r>
+              <w:rPr>
+                <w:rFonts w:cstheme="minorHAnsi"/>
+              </w:rPr>
+              <w:t>-6</w:t>
+            </w:r>
+          </w:p>
+        </w:tc>
+        <w:tc>
+          <w:tcPr>
+            <w:tcW w:w="1952" w:type="dxa"/>
+          </w:tcPr>
+          <w:p>
+            <w:pPr>
+              <w:pStyle w:val="ListParagraph"/>
+              <w:spacing w:line="480" w:lineRule="auto"/>
+              <w:ind w:left="0"/>
+              <w:rPr>
+                <w:rFonts w:cstheme="minorHAnsi"/>
+              </w:rPr>
+            </w:pPr>
+            <w:r>
+              <w:rPr>
+                <w:rFonts w:cstheme="minorHAnsi"/>
+              </w:rPr>
+              <w:t>1010</w:t>
+            </w:r>
+          </w:p>
+        </w:tc>
+      </w:tr>
+      <w:tr>
+        <w:trPr>
+          <w:trHeight w:val="499"/>
+        </w:trPr>
+        <w:tc>
+          <w:tcPr>
+            <w:tcW w:w="1952" w:type="dxa"/>
+          </w:tcPr>
+          <w:p>
+            <w:pPr>
+              <w:pStyle w:val="ListParagraph"/>
+              <w:spacing w:line="480" w:lineRule="auto"/>
+              <w:ind w:left="0"/>
+              <w:rPr>
+                <w:rFonts w:cstheme="minorHAnsi"/>
+              </w:rPr>
+            </w:pPr>
+            <w:r>
+              <w:rPr>
+                <w:rFonts w:cstheme="minorHAnsi"/>
+              </w:rPr>
+              <w:t>-7</w:t>
+            </w:r>
+          </w:p>
+        </w:tc>
+        <w:tc>
+          <w:tcPr>
+            <w:tcW w:w="1952" w:type="dxa"/>
+          </w:tcPr>
+          <w:p>
+            <w:pPr>
+              <w:pStyle w:val="ListParagraph"/>
+              <w:spacing w:line="480" w:lineRule="auto"/>
+              <w:ind w:left="0"/>
+              <w:rPr>
+                <w:rFonts w:cstheme="minorHAnsi"/>
+              </w:rPr>
+            </w:pPr>
+            <w:r>
+              <w:rPr>
+                <w:rFonts w:cstheme="minorHAnsi"/>
+              </w:rPr>
+              <w:t>1001</w:t>
+            </w:r>
+          </w:p>
+        </w:tc>
+      </w:tr>
+      <w:tr>
+        <w:trPr>
+          <w:trHeight w:val="499"/>
+        </w:trPr>
+        <w:tc>
+          <w:tcPr>
+            <w:tcW w:w="1952" w:type="dxa"/>
+          </w:tcPr>
+          <w:p>
+            <w:pPr>
+              <w:pStyle w:val="ListParagraph"/>
+              <w:spacing w:line="480" w:lineRule="auto"/>
+              <w:ind w:left="0"/>
+              <w:rPr>
+                <w:rFonts w:cstheme="minorHAnsi"/>
+              </w:rPr>
+            </w:pPr>
+            <w:r>
+              <w:rPr>
+                <w:rFonts w:cstheme="minorHAnsi"/>
+              </w:rPr>
+              <w:t>-8</w:t>
+            </w:r>
+          </w:p>
+        </w:tc>
+        <w:tc>
+          <w:tcPr>
+            <w:tcW w:w="1952" w:type="dxa"/>
+          </w:tcPr>
+          <w:p>
+            <w:pPr>
+              <w:pStyle w:val="ListParagraph"/>
+              <w:spacing w:line="480" w:lineRule="auto"/>
+              <w:ind w:left="0"/>
+              <w:rPr>
+                <w:rFonts w:cstheme="minorHAnsi"/>
+              </w:rPr>
+            </w:pPr>
+            <w:r>
+              <w:rPr>
+                <w:rFonts w:cstheme="minorHAnsi"/>
+              </w:rPr>
+              <w:t>1000</w:t>
+            </w:r>
+          </w:p>
+        </w:tc>
+      </w:tr>
     </w:tbl>
     <w:p>
       <w:pPr>
@@ -1108,7 +1433,6 @@
         <w:rPr>
           <w:rFonts w:cstheme="minorHAnsi"/>
         </w:rPr>
-        <w:lastRenderedPageBreak/>
         <w:t xml:space="preserve">2.8) </w:t>
       </w:r>
     </w:p>
@@ -1214,6 +1538,1455 @@
           <w:rFonts w:cstheme="minorHAnsi"/>
         </w:rPr>
         <w:t xml:space="preserve">1010 = </w:t>
+      </w:r>
+      <w:r>
+        <w:rPr>
+          <w:rFonts w:cstheme="minorHAnsi"/>
+        </w:rPr>
+        <w:t>-6</w:t>
+      </w:r>
+    </w:p>
+    <w:p>
+      <w:pPr>
+        <w:pStyle w:val="ListParagraph"/>
+        <w:numPr>
+          <w:ilvl w:val="0"/>
+          <w:numId w:val="38"/>
+        </w:numPr>
+        <w:spacing w:after="0" w:line="480" w:lineRule="auto"/>
+        <w:rPr>
+          <w:rFonts w:cstheme="minorHAnsi"/>
+        </w:rPr>
+      </w:pPr>
+      <w:r>
+        <w:rPr>
+          <w:rFonts w:cstheme="minorHAnsi"/>
+        </w:rPr>
+        <w:t xml:space="preserve">01011010 = </w:t>
+      </w:r>
+      <w:r>
+        <w:rPr>
+          <w:rFonts w:cstheme="minorHAnsi"/>
+        </w:rPr>
+        <w:t>166</w:t>
+      </w:r>
+    </w:p>
+    <w:p>
+      <w:pPr>
+        <w:pStyle w:val="ListParagraph"/>
+        <w:spacing w:after="0" w:line="480" w:lineRule="auto"/>
+        <w:ind w:left="2160"/>
+        <w:rPr>
+          <w:rFonts w:cstheme="minorHAnsi"/>
+        </w:rPr>
+      </w:pPr>
+      <w:r>
+        <w:rPr>
+          <w:rFonts w:cstheme="minorHAnsi"/>
+        </w:rPr>
+        <w:t>01011001</w:t>
+      </w:r>
+      <w:r>
+        <w:rPr>
+          <w:rFonts w:cstheme="minorHAnsi"/>
+        </w:rPr>
+        <w:tab/>
+      </w:r>
+      <w:r>
+        <w:rPr>
+          <w:rFonts w:cstheme="minorHAnsi"/>
+        </w:rPr>
+        <w:tab/>
+        <w:t>Subtract 1</w:t>
+      </w:r>
+    </w:p>
+    <w:p>
+      <w:pPr>
+        <w:pStyle w:val="ListParagraph"/>
+        <w:spacing w:after="0" w:line="480" w:lineRule="auto"/>
+        <w:ind w:left="2160"/>
+        <w:rPr>
+          <w:rFonts w:cstheme="minorHAnsi"/>
+        </w:rPr>
+      </w:pPr>
+      <w:r>
+        <w:rPr>
+          <w:rFonts w:cstheme="minorHAnsi"/>
+        </w:rPr>
+        <w:t>10100110</w:t>
+      </w:r>
+      <w:r>
+        <w:rPr>
+          <w:rFonts w:cstheme="minorHAnsi"/>
+        </w:rPr>
+        <w:tab/>
+      </w:r>
+      <w:r>
+        <w:rPr>
+          <w:rFonts w:cstheme="minorHAnsi"/>
+        </w:rPr>
+        <w:tab/>
+        <w:t>Flip bits</w:t>
+      </w:r>
+    </w:p>
+    <w:p>
+      <w:pPr>
+        <w:pStyle w:val="ListParagraph"/>
+        <w:spacing w:after="0" w:line="480" w:lineRule="auto"/>
+        <w:ind w:left="2160"/>
+        <w:rPr>
+          <w:rFonts w:cstheme="minorHAnsi"/>
+        </w:rPr>
+      </w:pPr>
+      <w:r>
+        <w:rPr>
+          <w:rFonts w:cstheme="minorHAnsi"/>
+        </w:rPr>
+        <w:t>2^1 + 2^2 + 2^5 + 2^7 = 166</w:t>
+      </w:r>
+    </w:p>
+    <w:p>
+      <w:pPr>
+        <w:pStyle w:val="ListParagraph"/>
+        <w:numPr>
+          <w:ilvl w:val="0"/>
+          <w:numId w:val="38"/>
+        </w:numPr>
+        <w:spacing w:after="0" w:line="480" w:lineRule="auto"/>
+        <w:rPr>
+          <w:rFonts w:cstheme="minorHAnsi"/>
+        </w:rPr>
+      </w:pPr>
+      <w:r>
+        <w:rPr>
+          <w:rFonts w:cstheme="minorHAnsi"/>
+        </w:rPr>
+        <w:t>11111110 = 2</w:t>
+      </w:r>
+    </w:p>
+    <w:p>
+      <w:pPr>
+        <w:pStyle w:val="ListParagraph"/>
+        <w:spacing w:after="0" w:line="480" w:lineRule="auto"/>
+        <w:ind w:left="2160"/>
+        <w:rPr>
+          <w:rFonts w:cstheme="minorHAnsi"/>
+        </w:rPr>
+      </w:pPr>
+      <w:r>
+        <w:rPr>
+          <w:rFonts w:cstheme="minorHAnsi"/>
+        </w:rPr>
+        <w:t>11111101</w:t>
+      </w:r>
+      <w:r>
+        <w:rPr>
+          <w:rFonts w:cstheme="minorHAnsi"/>
+        </w:rPr>
+        <w:tab/>
+      </w:r>
+      <w:r>
+        <w:rPr>
+          <w:rFonts w:cstheme="minorHAnsi"/>
+        </w:rPr>
+        <w:tab/>
+        <w:t>Subtract 1</w:t>
+      </w:r>
+    </w:p>
+    <w:p>
+      <w:pPr>
+        <w:pStyle w:val="ListParagraph"/>
+        <w:spacing w:after="0" w:line="480" w:lineRule="auto"/>
+        <w:ind w:left="2160"/>
+        <w:rPr>
+          <w:rFonts w:cstheme="minorHAnsi"/>
+        </w:rPr>
+      </w:pPr>
+      <w:r>
+        <w:rPr>
+          <w:rFonts w:cstheme="minorHAnsi"/>
+        </w:rPr>
+        <w:t>00000010</w:t>
+      </w:r>
+      <w:r>
+        <w:rPr>
+          <w:rFonts w:cstheme="minorHAnsi"/>
+        </w:rPr>
+        <w:tab/>
+      </w:r>
+      <w:r>
+        <w:rPr>
+          <w:rFonts w:cstheme="minorHAnsi"/>
+        </w:rPr>
+        <w:tab/>
+        <w:t>Flip bits</w:t>
+      </w:r>
+    </w:p>
+    <w:p>
+      <w:pPr>
+        <w:pStyle w:val="ListParagraph"/>
+        <w:spacing w:after="0" w:line="480" w:lineRule="auto"/>
+        <w:ind w:left="2160"/>
+        <w:rPr>
+          <w:rFonts w:cstheme="minorHAnsi"/>
+        </w:rPr>
+      </w:pPr>
+      <w:r>
+        <w:rPr>
+          <w:rFonts w:cstheme="minorHAnsi"/>
+        </w:rPr>
+        <w:t>2^1 = 2</w:t>
+      </w:r>
+      <w:r>
+        <w:rPr>
+          <w:rFonts w:cstheme="minorHAnsi"/>
+        </w:rPr>
+        <w:tab/>
+      </w:r>
+      <w:r>
+        <w:rPr>
+          <w:rFonts w:cstheme="minorHAnsi"/>
+        </w:rPr>
+        <w:tab/>
+      </w:r>
+    </w:p>
+    <w:p>
+      <w:pPr>
+        <w:spacing w:after="0" w:line="480" w:lineRule="auto"/>
+        <w:ind w:left="720" w:firstLine="720"/>
+        <w:rPr>
+          <w:rFonts w:cstheme="minorHAnsi"/>
+        </w:rPr>
+      </w:pPr>
+      <w:r>
+        <w:rPr>
+          <w:rFonts w:cstheme="minorHAnsi"/>
+        </w:rPr>
+        <w:t>d</w:t>
+      </w:r>
+      <w:r>
+        <w:rPr>
+          <w:rFonts w:cstheme="minorHAnsi"/>
+        </w:rPr>
+        <w:t xml:space="preserve">. 0011100111010011 = </w:t>
+      </w:r>
+      <w:r>
+        <w:rPr>
+          <w:rFonts w:cstheme="minorHAnsi"/>
+        </w:rPr>
+        <w:t>50733</w:t>
+      </w:r>
+    </w:p>
+    <w:p>
+      <w:pPr>
+        <w:spacing w:after="0" w:line="480" w:lineRule="auto"/>
+        <w:ind w:left="720" w:firstLine="720"/>
+        <w:rPr>
+          <w:rFonts w:cstheme="minorHAnsi"/>
+        </w:rPr>
+      </w:pPr>
+      <w:r>
+        <w:rPr>
+          <w:rFonts w:cstheme="minorHAnsi"/>
+        </w:rPr>
+        <w:tab/>
+      </w:r>
+      <w:r>
+        <w:rPr>
+          <w:rFonts w:cstheme="minorHAnsi"/>
+        </w:rPr>
+        <w:t>001110011101001</w:t>
+      </w:r>
+      <w:r>
+        <w:rPr>
+          <w:rFonts w:cstheme="minorHAnsi"/>
+        </w:rPr>
+        <w:t>0</w:t>
+      </w:r>
+      <w:r>
+        <w:rPr>
+          <w:rFonts w:cstheme="minorHAnsi"/>
+        </w:rPr>
+        <w:tab/>
+        <w:t>Subtract 1</w:t>
+      </w:r>
+    </w:p>
+    <w:p>
+      <w:pPr>
+        <w:spacing w:after="0" w:line="480" w:lineRule="auto"/>
+        <w:ind w:left="720" w:firstLine="720"/>
+        <w:rPr>
+          <w:rFonts w:cstheme="minorHAnsi"/>
+        </w:rPr>
+      </w:pPr>
+      <w:r>
+        <w:rPr>
+          <w:rFonts w:cstheme="minorHAnsi"/>
+        </w:rPr>
+        <w:tab/>
+        <w:t>1100011000101101</w:t>
+      </w:r>
+      <w:r>
+        <w:rPr>
+          <w:rFonts w:cstheme="minorHAnsi"/>
+        </w:rPr>
+        <w:tab/>
+        <w:t>Flip bits</w:t>
+      </w:r>
+    </w:p>
+    <w:p>
+      <w:pPr>
+        <w:spacing w:after="0" w:line="480" w:lineRule="auto"/>
+        <w:ind w:left="720" w:firstLine="720"/>
+        <w:rPr>
+          <w:rFonts w:cstheme="minorHAnsi"/>
+        </w:rPr>
+      </w:pPr>
+      <w:r>
+        <w:rPr>
+          <w:rFonts w:cstheme="minorHAnsi"/>
+        </w:rPr>
+        <w:tab/>
+        <w:t>2^15 + 2^14 + 2^10 + 2^9 + 2^5 +</w:t>
+      </w:r>
+      <w:r>
+        <w:rPr>
+          <w:rFonts w:cstheme="minorHAnsi"/>
+        </w:rPr>
+        <w:t>2^3 +2^2 +2^0 = 50733</w:t>
+      </w:r>
+    </w:p>
+    <w:p>
+      <w:pPr>
+        <w:spacing w:after="0" w:line="480" w:lineRule="auto"/>
+        <w:ind w:left="720" w:firstLine="720"/>
+        <w:rPr>
+          <w:rFonts w:cstheme="minorHAnsi"/>
+        </w:rPr>
+      </w:pPr>
+    </w:p>
+    <w:p>
+      <w:pPr>
+        <w:pStyle w:val="ListParagraph"/>
+        <w:numPr>
+          <w:ilvl w:val="0"/>
+          <w:numId w:val="35"/>
+        </w:numPr>
+        <w:spacing w:after="0" w:line="480" w:lineRule="auto"/>
+        <w:rPr>
+          <w:rFonts w:cstheme="minorHAnsi"/>
+        </w:rPr>
+      </w:pPr>
+      <w:r>
+        <w:rPr>
+          <w:rFonts w:cstheme="minorHAnsi"/>
+        </w:rPr>
+        <w:lastRenderedPageBreak/>
+        <w:t>2.11)</w:t>
+      </w:r>
+    </w:p>
+    <w:p>
+      <w:pPr>
+        <w:pStyle w:val="ListParagraph"/>
+        <w:numPr>
+          <w:ilvl w:val="0"/>
+          <w:numId w:val="35"/>
+        </w:numPr>
+        <w:spacing w:after="0" w:line="480" w:lineRule="auto"/>
+        <w:rPr>
+          <w:rFonts w:cstheme="minorHAnsi"/>
+        </w:rPr>
+      </w:pPr>
+      <w:r>
+        <w:rPr>
+          <w:rFonts w:cstheme="minorHAnsi"/>
+        </w:rPr>
+        <w:t xml:space="preserve">2.13) </w:t>
+      </w:r>
+    </w:p>
+    <w:p>
+      <w:pPr>
+        <w:pStyle w:val="ListParagraph"/>
+        <w:numPr>
+          <w:ilvl w:val="0"/>
+          <w:numId w:val="39"/>
+        </w:numPr>
+        <w:spacing w:after="0" w:line="480" w:lineRule="auto"/>
+        <w:rPr>
+          <w:rFonts w:cstheme="minorHAnsi"/>
+        </w:rPr>
+      </w:pPr>
+      <w:r>
+        <w:rPr>
+          <w:rFonts w:cstheme="minorHAnsi"/>
+        </w:rPr>
+        <w:t>1111 1010</w:t>
+      </w:r>
+    </w:p>
+    <w:p>
+      <w:pPr>
+        <w:pStyle w:val="ListParagraph"/>
+        <w:numPr>
+          <w:ilvl w:val="0"/>
+          <w:numId w:val="39"/>
+        </w:numPr>
+        <w:spacing w:after="0" w:line="480" w:lineRule="auto"/>
+        <w:rPr>
+          <w:rFonts w:cstheme="minorHAnsi"/>
+        </w:rPr>
+      </w:pPr>
+      <w:r>
+        <w:rPr>
+          <w:rFonts w:cstheme="minorHAnsi"/>
+        </w:rPr>
+        <w:t>0001 1001</w:t>
+      </w:r>
+    </w:p>
+    <w:p>
+      <w:pPr>
+        <w:pStyle w:val="ListParagraph"/>
+        <w:numPr>
+          <w:ilvl w:val="0"/>
+          <w:numId w:val="39"/>
+        </w:numPr>
+        <w:spacing w:after="0" w:line="480" w:lineRule="auto"/>
+        <w:rPr>
+          <w:rFonts w:cstheme="minorHAnsi"/>
+        </w:rPr>
+      </w:pPr>
+      <w:r>
+        <w:rPr>
+          <w:rFonts w:cstheme="minorHAnsi"/>
+        </w:rPr>
+        <w:t>1111 1000</w:t>
+      </w:r>
+    </w:p>
+    <w:p>
+      <w:pPr>
+        <w:pStyle w:val="ListParagraph"/>
+        <w:numPr>
+          <w:ilvl w:val="0"/>
+          <w:numId w:val="39"/>
+        </w:numPr>
+        <w:spacing w:after="0" w:line="480" w:lineRule="auto"/>
+        <w:rPr>
+          <w:rFonts w:cstheme="minorHAnsi"/>
+        </w:rPr>
+      </w:pPr>
+      <w:r>
+        <w:rPr>
+          <w:rFonts w:cstheme="minorHAnsi"/>
+        </w:rPr>
+        <w:t>0000 0001</w:t>
+      </w:r>
+    </w:p>
+    <w:p>
+      <w:pPr>
+        <w:pStyle w:val="ListParagraph"/>
+        <w:numPr>
+          <w:ilvl w:val="0"/>
+          <w:numId w:val="35"/>
+        </w:numPr>
+        <w:spacing w:after="0" w:line="480" w:lineRule="auto"/>
+        <w:rPr>
+          <w:rFonts w:cstheme="minorHAnsi"/>
+        </w:rPr>
+      </w:pPr>
+      <w:r>
+        <w:rPr>
+          <w:rFonts w:cstheme="minorHAnsi"/>
+        </w:rPr>
+        <w:t xml:space="preserve">2.14) </w:t>
+      </w:r>
+    </w:p>
+    <w:p>
+      <w:pPr>
+        <w:pStyle w:val="ListParagraph"/>
+        <w:numPr>
+          <w:ilvl w:val="0"/>
+          <w:numId w:val="40"/>
+        </w:numPr>
+        <w:spacing w:after="0" w:line="480" w:lineRule="auto"/>
+        <w:rPr>
+          <w:rFonts w:cstheme="minorHAnsi"/>
+        </w:rPr>
+      </w:pPr>
+      <w:r>
+        <w:rPr>
+          <w:rFonts w:cstheme="minorHAnsi"/>
+        </w:rPr>
+        <w:t>1011 + 0001 = 1100</w:t>
+      </w:r>
+    </w:p>
+    <w:p>
+      <w:pPr>
+        <w:pStyle w:val="ListParagraph"/>
+        <w:numPr>
+          <w:ilvl w:val="0"/>
+          <w:numId w:val="40"/>
+        </w:numPr>
+        <w:spacing w:after="0" w:line="480" w:lineRule="auto"/>
+        <w:rPr>
+          <w:rFonts w:cstheme="minorHAnsi"/>
+        </w:rPr>
+      </w:pPr>
+      <w:r>
+        <w:rPr>
+          <w:rFonts w:cstheme="minorHAnsi"/>
+        </w:rPr>
+        <w:t>0000 + 1010 = 1010</w:t>
+      </w:r>
+    </w:p>
+    <w:p>
+      <w:pPr>
+        <w:pStyle w:val="ListParagraph"/>
+        <w:numPr>
+          <w:ilvl w:val="0"/>
+          <w:numId w:val="40"/>
+        </w:numPr>
+        <w:spacing w:after="0" w:line="480" w:lineRule="auto"/>
+        <w:rPr>
+          <w:rFonts w:cstheme="minorHAnsi"/>
+        </w:rPr>
+      </w:pPr>
+      <w:r>
+        <w:rPr>
+          <w:rFonts w:cstheme="minorHAnsi"/>
+        </w:rPr>
+        <w:t>1100 + 0011 = 1111</w:t>
+      </w:r>
+    </w:p>
+    <w:p>
+      <w:pPr>
+        <w:pStyle w:val="ListParagraph"/>
+        <w:numPr>
+          <w:ilvl w:val="0"/>
+          <w:numId w:val="40"/>
+        </w:numPr>
+        <w:spacing w:after="0" w:line="480" w:lineRule="auto"/>
+        <w:rPr>
+          <w:rFonts w:cstheme="minorHAnsi"/>
+        </w:rPr>
+      </w:pPr>
+      <w:r>
+        <w:rPr>
+          <w:rFonts w:cstheme="minorHAnsi"/>
+        </w:rPr>
+        <w:t>0101 + 0110 = 1011</w:t>
+      </w:r>
+    </w:p>
+    <w:p>
+      <w:pPr>
+        <w:pStyle w:val="ListParagraph"/>
+        <w:numPr>
+          <w:ilvl w:val="0"/>
+          <w:numId w:val="40"/>
+        </w:numPr>
+        <w:spacing w:after="0" w:line="480" w:lineRule="auto"/>
+        <w:rPr>
+          <w:rFonts w:cstheme="minorHAnsi"/>
+        </w:rPr>
+      </w:pPr>
+      <w:r>
+        <w:rPr>
+          <w:rFonts w:cstheme="minorHAnsi"/>
+        </w:rPr>
+        <w:t>1111 + 0001 = 10000</w:t>
+      </w:r>
+    </w:p>
+    <w:p>
+      <w:pPr>
+        <w:pStyle w:val="ListParagraph"/>
+        <w:numPr>
+          <w:ilvl w:val="0"/>
+          <w:numId w:val="35"/>
+        </w:numPr>
+        <w:spacing w:after="0" w:line="480" w:lineRule="auto"/>
+        <w:rPr>
+          <w:rFonts w:cstheme="minorHAnsi"/>
+        </w:rPr>
+      </w:pPr>
+      <w:r>
+        <w:rPr>
+          <w:rFonts w:cstheme="minorHAnsi"/>
+        </w:rPr>
+        <w:t xml:space="preserve">2.15) It is equivalent to dividing by 2. </w:t>
+      </w:r>
+    </w:p>
+    <w:p>
+      <w:pPr>
+        <w:pStyle w:val="ListParagraph"/>
+        <w:numPr>
+          <w:ilvl w:val="0"/>
+          <w:numId w:val="35"/>
+        </w:numPr>
+        <w:spacing w:after="0" w:line="480" w:lineRule="auto"/>
+        <w:rPr>
+          <w:rFonts w:cstheme="minorHAnsi"/>
+        </w:rPr>
+      </w:pPr>
+      <w:r>
+        <w:rPr>
+          <w:rFonts w:cstheme="minorHAnsi"/>
+        </w:rPr>
+        <w:t xml:space="preserve">2.17) </w:t>
+      </w:r>
+    </w:p>
+    <w:p>
+      <w:pPr>
+        <w:pStyle w:val="ListParagraph"/>
+        <w:numPr>
+          <w:ilvl w:val="0"/>
+          <w:numId w:val="41"/>
+        </w:numPr>
+        <w:spacing w:after="0" w:line="480" w:lineRule="auto"/>
+        <w:rPr>
+          <w:rFonts w:cstheme="minorHAnsi"/>
+        </w:rPr>
+      </w:pPr>
+      <w:r>
+        <w:rPr>
+          <w:rFonts w:cstheme="minorHAnsi"/>
+        </w:rPr>
+        <w:t>01 + 1011 = 1100 =</w:t>
+      </w:r>
+      <w:r>
+        <w:rPr>
+          <w:rFonts w:cstheme="minorHAnsi"/>
+        </w:rPr>
+        <w:t>&gt;</w:t>
+      </w:r>
+      <w:r>
+        <w:rPr>
+          <w:rFonts w:cstheme="minorHAnsi"/>
+        </w:rPr>
+        <w:t xml:space="preserve"> -4</w:t>
+      </w:r>
+    </w:p>
+    <w:p>
+      <w:pPr>
+        <w:pStyle w:val="ListParagraph"/>
+        <w:numPr>
+          <w:ilvl w:val="0"/>
+          <w:numId w:val="41"/>
+        </w:numPr>
+        <w:spacing w:after="0" w:line="480" w:lineRule="auto"/>
+        <w:rPr>
+          <w:rFonts w:cstheme="minorHAnsi"/>
+        </w:rPr>
+      </w:pPr>
+      <w:r>
+        <w:rPr>
+          <w:rFonts w:cstheme="minorHAnsi"/>
+        </w:rPr>
+        <w:t>11 + 01010101</w:t>
+      </w:r>
+      <w:r>
+        <w:rPr>
+          <w:rFonts w:cstheme="minorHAnsi"/>
+        </w:rPr>
+        <w:t xml:space="preserve"> = 01011000 =&gt; </w:t>
+      </w:r>
+      <w:r>
+        <w:rPr>
+          <w:rFonts w:cstheme="minorHAnsi"/>
+        </w:rPr>
+        <w:t>168</w:t>
+      </w:r>
+    </w:p>
+    <w:p>
+      <w:pPr>
+        <w:pStyle w:val="ListParagraph"/>
+        <w:numPr>
+          <w:ilvl w:val="0"/>
+          <w:numId w:val="41"/>
+        </w:numPr>
+        <w:spacing w:after="0" w:line="480" w:lineRule="auto"/>
+        <w:rPr>
+          <w:rFonts w:cstheme="minorHAnsi"/>
+        </w:rPr>
+      </w:pPr>
+      <w:r>
+        <w:rPr>
+          <w:rFonts w:cstheme="minorHAnsi"/>
+        </w:rPr>
+        <w:t>0101 + 110 = 1011 =&gt; -5</w:t>
+      </w:r>
+    </w:p>
+    <w:p>
+      <w:pPr>
+        <w:pStyle w:val="ListParagraph"/>
+        <w:numPr>
+          <w:ilvl w:val="0"/>
+          <w:numId w:val="41"/>
+        </w:numPr>
+        <w:spacing w:after="0" w:line="480" w:lineRule="auto"/>
+        <w:rPr>
+          <w:rFonts w:cstheme="minorHAnsi"/>
+        </w:rPr>
+      </w:pPr>
+      <w:r>
+        <w:rPr>
+          <w:rFonts w:cstheme="minorHAnsi"/>
+        </w:rPr>
+        <w:t xml:space="preserve">01 + 10 = 11 =&gt; -2 </w:t>
+      </w:r>
+    </w:p>
+    <w:p>
+      <w:pPr>
+        <w:pStyle w:val="ListParagraph"/>
+        <w:numPr>
+          <w:ilvl w:val="0"/>
+          <w:numId w:val="35"/>
+        </w:numPr>
+        <w:spacing w:after="0" w:line="480" w:lineRule="auto"/>
+        <w:rPr>
+          <w:rFonts w:cstheme="minorHAnsi"/>
+        </w:rPr>
+      </w:pPr>
+      <w:r>
+        <w:rPr>
+          <w:rFonts w:cstheme="minorHAnsi"/>
+        </w:rPr>
+        <w:t xml:space="preserve">2.18) </w:t>
+      </w:r>
+    </w:p>
+    <w:p>
+      <w:pPr>
+        <w:pStyle w:val="ListParagraph"/>
+        <w:numPr>
+          <w:ilvl w:val="0"/>
+          <w:numId w:val="42"/>
+        </w:numPr>
+        <w:spacing w:after="0" w:line="480" w:lineRule="auto"/>
+        <w:rPr>
+          <w:rFonts w:cstheme="minorHAnsi"/>
+        </w:rPr>
+      </w:pPr>
+      <w:r>
+        <w:rPr>
+          <w:rFonts w:cstheme="minorHAnsi"/>
+        </w:rPr>
+        <w:t>01 + 1011 = 1100 =&gt; 12</w:t>
+      </w:r>
+    </w:p>
+    <w:p>
+      <w:pPr>
+        <w:pStyle w:val="ListParagraph"/>
+        <w:numPr>
+          <w:ilvl w:val="0"/>
+          <w:numId w:val="42"/>
+        </w:numPr>
+        <w:spacing w:after="0" w:line="480" w:lineRule="auto"/>
+        <w:rPr>
+          <w:rFonts w:cstheme="minorHAnsi"/>
+        </w:rPr>
+      </w:pPr>
+      <w:r>
+        <w:rPr>
+          <w:rFonts w:cstheme="minorHAnsi"/>
+        </w:rPr>
+        <w:t>11 + 01010101</w:t>
+      </w:r>
+      <w:r>
+        <w:rPr>
+          <w:rFonts w:cstheme="minorHAnsi"/>
+        </w:rPr>
+        <w:t xml:space="preserve"> = 01011000 =&gt; 88</w:t>
+      </w:r>
+    </w:p>
+    <w:p>
+      <w:pPr>
+        <w:pStyle w:val="ListParagraph"/>
+        <w:numPr>
+          <w:ilvl w:val="0"/>
+          <w:numId w:val="42"/>
+        </w:numPr>
+        <w:spacing w:after="0" w:line="480" w:lineRule="auto"/>
+        <w:rPr>
+          <w:rFonts w:cstheme="minorHAnsi"/>
+        </w:rPr>
+      </w:pPr>
+      <w:r>
+        <w:rPr>
+          <w:rFonts w:cstheme="minorHAnsi"/>
+        </w:rPr>
+        <w:t>0101 + 110 = 1011 =&gt; 11</w:t>
+      </w:r>
+    </w:p>
+    <w:p>
+      <w:pPr>
+        <w:pStyle w:val="ListParagraph"/>
+        <w:numPr>
+          <w:ilvl w:val="0"/>
+          <w:numId w:val="42"/>
+        </w:numPr>
+        <w:spacing w:after="0" w:line="480" w:lineRule="auto"/>
+        <w:rPr>
+          <w:rFonts w:cstheme="minorHAnsi"/>
+        </w:rPr>
+      </w:pPr>
+      <w:r>
+        <w:rPr>
+          <w:rFonts w:cstheme="minorHAnsi"/>
+        </w:rPr>
+        <w:t>01 + 10 = 11 =&gt; 3</w:t>
+      </w:r>
+    </w:p>
+    <w:p>
+      <w:pPr>
+        <w:pStyle w:val="ListParagraph"/>
+        <w:numPr>
+          <w:ilvl w:val="0"/>
+          <w:numId w:val="35"/>
+        </w:numPr>
+        <w:spacing w:after="0" w:line="480" w:lineRule="auto"/>
+        <w:rPr>
+          <w:rFonts w:cstheme="minorHAnsi"/>
+        </w:rPr>
+      </w:pPr>
+      <w:r>
+        <w:rPr>
+          <w:rFonts w:cstheme="minorHAnsi"/>
+        </w:rPr>
+        <w:t xml:space="preserve">2.20) </w:t>
+      </w:r>
+    </w:p>
+    <w:p>
+      <w:pPr>
+        <w:pStyle w:val="ListParagraph"/>
+        <w:numPr>
+          <w:ilvl w:val="0"/>
+          <w:numId w:val="35"/>
+        </w:numPr>
+        <w:spacing w:after="0" w:line="480" w:lineRule="auto"/>
+        <w:rPr>
+          <w:rFonts w:cstheme="minorHAnsi"/>
+        </w:rPr>
+      </w:pPr>
+      <w:r>
+        <w:rPr>
+          <w:rFonts w:cstheme="minorHAnsi"/>
+        </w:rPr>
+        <w:t>2.25)</w:t>
+      </w:r>
+    </w:p>
+    <w:p>
+      <w:pPr>
+        <w:pStyle w:val="ListParagraph"/>
+        <w:numPr>
+          <w:ilvl w:val="0"/>
+          <w:numId w:val="35"/>
+        </w:numPr>
+        <w:spacing w:after="0" w:line="480" w:lineRule="auto"/>
+        <w:rPr>
+          <w:rFonts w:cstheme="minorHAnsi"/>
+        </w:rPr>
+      </w:pPr>
+      <w:r>
+        <w:rPr>
+          <w:rFonts w:cstheme="minorHAnsi"/>
+        </w:rPr>
+        <w:t xml:space="preserve">2.30) </w:t>
+      </w:r>
+    </w:p>
+    <w:p>
+      <w:pPr>
+        <w:pStyle w:val="ListParagraph"/>
+        <w:numPr>
+          <w:ilvl w:val="1"/>
+          <w:numId w:val="35"/>
+        </w:numPr>
+        <w:spacing w:after="0" w:line="480" w:lineRule="auto"/>
+        <w:rPr>
+          <w:rFonts w:cstheme="minorHAnsi"/>
+        </w:rPr>
+      </w:pPr>
+      <w:r>
+        <w:rPr>
+          <w:rFonts w:cstheme="minorHAnsi"/>
+        </w:rPr>
+        <w:t>01010111 AND 11010111 = 01010111</w:t>
+      </w:r>
+    </w:p>
+    <w:p>
+      <w:pPr>
+        <w:pStyle w:val="ListParagraph"/>
+        <w:numPr>
+          <w:ilvl w:val="1"/>
+          <w:numId w:val="35"/>
+        </w:numPr>
+        <w:spacing w:after="0" w:line="480" w:lineRule="auto"/>
+        <w:rPr>
+          <w:rFonts w:cstheme="minorHAnsi"/>
+        </w:rPr>
+      </w:pPr>
+      <w:r>
+        <w:rPr>
+          <w:rFonts w:cstheme="minorHAnsi"/>
+        </w:rPr>
+        <w:lastRenderedPageBreak/>
+        <w:t>101 AND 110 = 100</w:t>
+      </w:r>
+    </w:p>
+    <w:p>
+      <w:pPr>
+        <w:pStyle w:val="ListParagraph"/>
+        <w:numPr>
+          <w:ilvl w:val="1"/>
+          <w:numId w:val="35"/>
+        </w:numPr>
+        <w:spacing w:after="0" w:line="480" w:lineRule="auto"/>
+        <w:rPr>
+          <w:rFonts w:cstheme="minorHAnsi"/>
+        </w:rPr>
+      </w:pPr>
+      <w:r>
+        <w:rPr>
+          <w:rFonts w:cstheme="minorHAnsi"/>
+        </w:rPr>
+        <w:t>11100000 AND 10110100 = 10100000</w:t>
+      </w:r>
+    </w:p>
+    <w:p>
+      <w:pPr>
+        <w:pStyle w:val="ListParagraph"/>
+        <w:numPr>
+          <w:ilvl w:val="1"/>
+          <w:numId w:val="35"/>
+        </w:numPr>
+        <w:spacing w:after="0" w:line="480" w:lineRule="auto"/>
+        <w:rPr>
+          <w:rFonts w:cstheme="minorHAnsi"/>
+        </w:rPr>
+      </w:pPr>
+      <w:r>
+        <w:rPr>
+          <w:rFonts w:cstheme="minorHAnsi"/>
+        </w:rPr>
+        <w:t>00011111 AND 10110100 = 00010100</w:t>
+      </w:r>
+    </w:p>
+    <w:p>
+      <w:pPr>
+        <w:pStyle w:val="ListParagraph"/>
+        <w:numPr>
+          <w:ilvl w:val="1"/>
+          <w:numId w:val="35"/>
+        </w:numPr>
+        <w:spacing w:after="0" w:line="480" w:lineRule="auto"/>
+        <w:rPr>
+          <w:rFonts w:cstheme="minorHAnsi"/>
+        </w:rPr>
+      </w:pPr>
+      <w:r>
+        <w:rPr>
+          <w:rFonts w:cstheme="minorHAnsi"/>
+        </w:rPr>
+        <w:t>(0011 AND 0110) AND 1101 = 0000</w:t>
+      </w:r>
+    </w:p>
+    <w:p>
+      <w:pPr>
+        <w:pStyle w:val="ListParagraph"/>
+        <w:numPr>
+          <w:ilvl w:val="1"/>
+          <w:numId w:val="35"/>
+        </w:numPr>
+        <w:spacing w:after="0" w:line="480" w:lineRule="auto"/>
+        <w:rPr>
+          <w:rFonts w:cstheme="minorHAnsi"/>
+        </w:rPr>
+      </w:pPr>
+      <w:r>
+        <w:rPr>
+          <w:rFonts w:cstheme="minorHAnsi"/>
+        </w:rPr>
+        <w:t>0011 AND (0110 AND 1101)</w:t>
+      </w:r>
+      <w:r>
+        <w:rPr>
+          <w:rFonts w:cstheme="minorHAnsi"/>
+        </w:rPr>
+        <w:t xml:space="preserve"> = 0000</w:t>
+      </w:r>
+    </w:p>
+    <w:p>
+      <w:pPr>
+        <w:pStyle w:val="ListParagraph"/>
+        <w:numPr>
+          <w:ilvl w:val="0"/>
+          <w:numId w:val="35"/>
+        </w:numPr>
+        <w:spacing w:after="0" w:line="480" w:lineRule="auto"/>
+        <w:rPr>
+          <w:rFonts w:cstheme="minorHAnsi"/>
+        </w:rPr>
+      </w:pPr>
+      <w:r>
+        <w:rPr>
+          <w:rFonts w:cstheme="minorHAnsi"/>
+        </w:rPr>
+        <w:t xml:space="preserve">2.33) </w:t>
+      </w:r>
+    </w:p>
+    <w:p>
+      <w:pPr>
+        <w:pStyle w:val="ListParagraph"/>
+        <w:numPr>
+          <w:ilvl w:val="1"/>
+          <w:numId w:val="35"/>
+        </w:numPr>
+        <w:spacing w:after="0" w:line="480" w:lineRule="auto"/>
+        <w:rPr>
+          <w:rFonts w:cstheme="minorHAnsi"/>
+        </w:rPr>
+      </w:pPr>
+      <w:r>
+        <w:rPr>
+          <w:rFonts w:cstheme="minorHAnsi"/>
+        </w:rPr>
+        <w:t>01010111 OR 11010111</w:t>
+      </w:r>
+      <w:r>
+        <w:rPr>
+          <w:rFonts w:cstheme="minorHAnsi"/>
+        </w:rPr>
+        <w:t xml:space="preserve"> = </w:t>
+      </w:r>
+      <w:r>
+        <w:rPr>
+          <w:rFonts w:cstheme="minorHAnsi"/>
+        </w:rPr>
+        <w:t>11010111</w:t>
+      </w:r>
+    </w:p>
+    <w:p>
+      <w:pPr>
+        <w:pStyle w:val="ListParagraph"/>
+        <w:numPr>
+          <w:ilvl w:val="1"/>
+          <w:numId w:val="35"/>
+        </w:numPr>
+        <w:spacing w:after="0" w:line="480" w:lineRule="auto"/>
+        <w:rPr>
+          <w:rFonts w:cstheme="minorHAnsi"/>
+        </w:rPr>
+      </w:pPr>
+      <w:r>
+        <w:rPr>
+          <w:rFonts w:cstheme="minorHAnsi"/>
+        </w:rPr>
+        <w:t>101 OR 110 = 111</w:t>
+      </w:r>
+    </w:p>
+    <w:p>
+      <w:pPr>
+        <w:pStyle w:val="ListParagraph"/>
+        <w:numPr>
+          <w:ilvl w:val="1"/>
+          <w:numId w:val="35"/>
+        </w:numPr>
+        <w:spacing w:after="0" w:line="480" w:lineRule="auto"/>
+        <w:rPr>
+          <w:rFonts w:cstheme="minorHAnsi"/>
+        </w:rPr>
+      </w:pPr>
+      <w:r>
+        <w:rPr>
+          <w:rFonts w:cstheme="minorHAnsi"/>
+        </w:rPr>
+        <w:t>11100000 OR 10110100 = 11110100</w:t>
+      </w:r>
+    </w:p>
+    <w:p>
+      <w:pPr>
+        <w:pStyle w:val="ListParagraph"/>
+        <w:numPr>
+          <w:ilvl w:val="1"/>
+          <w:numId w:val="35"/>
+        </w:numPr>
+        <w:spacing w:after="0" w:line="480" w:lineRule="auto"/>
+        <w:rPr>
+          <w:rFonts w:cstheme="minorHAnsi"/>
+        </w:rPr>
+      </w:pPr>
+      <w:r>
+        <w:rPr>
+          <w:rFonts w:cstheme="minorHAnsi"/>
+        </w:rPr>
+        <w:t>00011111 OR 10110100 = 10111111</w:t>
+      </w:r>
+    </w:p>
+    <w:p>
+      <w:pPr>
+        <w:pStyle w:val="ListParagraph"/>
+        <w:numPr>
+          <w:ilvl w:val="1"/>
+          <w:numId w:val="35"/>
+        </w:numPr>
+        <w:spacing w:after="0" w:line="480" w:lineRule="auto"/>
+        <w:rPr>
+          <w:rFonts w:cstheme="minorHAnsi"/>
+        </w:rPr>
+      </w:pPr>
+      <w:r>
+        <w:rPr>
+          <w:rFonts w:cstheme="minorHAnsi"/>
+        </w:rPr>
+        <w:t xml:space="preserve">(0101 OR 1100) OR 1101 = </w:t>
+      </w:r>
+      <w:r>
+        <w:rPr>
+          <w:rFonts w:cstheme="minorHAnsi"/>
+        </w:rPr>
+        <w:t>1101</w:t>
+      </w:r>
+    </w:p>
+    <w:p>
+      <w:pPr>
+        <w:pStyle w:val="ListParagraph"/>
+        <w:numPr>
+          <w:ilvl w:val="1"/>
+          <w:numId w:val="35"/>
+        </w:numPr>
+        <w:spacing w:after="0" w:line="480" w:lineRule="auto"/>
+        <w:rPr>
+          <w:rFonts w:cstheme="minorHAnsi"/>
+        </w:rPr>
+      </w:pPr>
+      <w:r>
+        <w:rPr>
+          <w:rFonts w:cstheme="minorHAnsi"/>
+        </w:rPr>
+        <w:t xml:space="preserve">0101 OR (1100 OR 1101) = </w:t>
+      </w:r>
+      <w:r>
+        <w:rPr>
+          <w:rFonts w:cstheme="minorHAnsi"/>
+        </w:rPr>
+        <w:t>1101</w:t>
+      </w:r>
+    </w:p>
+    <w:p>
+      <w:pPr>
+        <w:pStyle w:val="ListParagraph"/>
+        <w:numPr>
+          <w:ilvl w:val="0"/>
+          <w:numId w:val="35"/>
+        </w:numPr>
+        <w:spacing w:after="0" w:line="480" w:lineRule="auto"/>
+        <w:rPr>
+          <w:rFonts w:cstheme="minorHAnsi"/>
+        </w:rPr>
+      </w:pPr>
+      <w:r>
+        <w:rPr>
+          <w:rFonts w:cstheme="minorHAnsi"/>
+        </w:rPr>
+        <w:t>2.34</w:t>
+      </w:r>
+      <w:r>
+        <w:rPr>
+          <w:rFonts w:cstheme="minorHAnsi"/>
+        </w:rPr>
+        <w:t>)</w:t>
+      </w:r>
+    </w:p>
+    <w:p>
+      <w:pPr>
+        <w:pStyle w:val="ListParagraph"/>
+        <w:numPr>
+          <w:ilvl w:val="1"/>
+          <w:numId w:val="35"/>
+        </w:numPr>
+        <w:spacing w:after="0" w:line="480" w:lineRule="auto"/>
+        <w:rPr>
+          <w:rFonts w:cstheme="minorHAnsi"/>
+        </w:rPr>
+      </w:pPr>
+      <w:proofErr w:type="gramStart"/>
+      <w:r>
+        <w:rPr>
+          <w:rFonts w:cstheme="minorHAnsi"/>
+        </w:rPr>
+        <w:t>NOT(</w:t>
+      </w:r>
+      <w:proofErr w:type="gramEnd"/>
+      <w:r>
+        <w:rPr>
+          <w:rFonts w:cstheme="minorHAnsi"/>
+        </w:rPr>
+        <w:t xml:space="preserve">1011) OR NOT (1100) = </w:t>
+      </w:r>
+      <w:r>
+        <w:rPr>
+          <w:rFonts w:cstheme="minorHAnsi"/>
+        </w:rPr>
+        <w:t>0111</w:t>
+      </w:r>
+    </w:p>
+    <w:p>
+      <w:pPr>
+        <w:pStyle w:val="ListParagraph"/>
+        <w:numPr>
+          <w:ilvl w:val="1"/>
+          <w:numId w:val="35"/>
+        </w:numPr>
+        <w:spacing w:after="0" w:line="480" w:lineRule="auto"/>
+        <w:rPr>
+          <w:rFonts w:cstheme="minorHAnsi"/>
+        </w:rPr>
+      </w:pPr>
+      <w:proofErr w:type="gramStart"/>
+      <w:r>
+        <w:rPr>
+          <w:rFonts w:cstheme="minorHAnsi"/>
+        </w:rPr>
+        <w:t>NOT(</w:t>
+      </w:r>
+      <w:proofErr w:type="gramEnd"/>
+      <w:r>
+        <w:rPr>
+          <w:rFonts w:cstheme="minorHAnsi"/>
+        </w:rPr>
+        <w:t>1000 AND(1100 OR 0101)) = 0111</w:t>
+      </w:r>
+    </w:p>
+    <w:p>
+      <w:pPr>
+        <w:pStyle w:val="ListParagraph"/>
+        <w:numPr>
+          <w:ilvl w:val="1"/>
+          <w:numId w:val="35"/>
+        </w:numPr>
+        <w:spacing w:after="0" w:line="480" w:lineRule="auto"/>
+        <w:rPr>
+          <w:rFonts w:cstheme="minorHAnsi"/>
+        </w:rPr>
+      </w:pPr>
+      <w:r>
+        <w:rPr>
+          <w:rFonts w:cstheme="minorHAnsi"/>
+        </w:rPr>
+        <w:t>NOT(</w:t>
+      </w:r>
+      <w:proofErr w:type="gramStart"/>
+      <w:r>
+        <w:rPr>
+          <w:rFonts w:cstheme="minorHAnsi"/>
+        </w:rPr>
+        <w:t>NOT(</w:t>
+      </w:r>
+      <w:proofErr w:type="gramEnd"/>
+      <w:r>
+        <w:rPr>
+          <w:rFonts w:cstheme="minorHAnsi"/>
+        </w:rPr>
+        <w:t>1101)) = 1101</w:t>
+      </w:r>
+    </w:p>
+    <w:p>
+      <w:pPr>
+        <w:pStyle w:val="ListParagraph"/>
+        <w:numPr>
+          <w:ilvl w:val="1"/>
+          <w:numId w:val="35"/>
+        </w:numPr>
+        <w:spacing w:after="0" w:line="480" w:lineRule="auto"/>
+        <w:rPr>
+          <w:rFonts w:cstheme="minorHAnsi"/>
+        </w:rPr>
+      </w:pPr>
+      <w:r>
+        <w:rPr>
+          <w:rFonts w:cstheme="minorHAnsi"/>
+        </w:rPr>
+        <w:t>(0110 OR 0000) AND 1111 = 0110</w:t>
+      </w:r>
+    </w:p>
+    <w:p>
+      <w:pPr>
+        <w:pStyle w:val="ListParagraph"/>
+        <w:numPr>
+          <w:ilvl w:val="0"/>
+          <w:numId w:val="35"/>
+        </w:numPr>
+        <w:spacing w:after="0" w:line="480" w:lineRule="auto"/>
+        <w:rPr>
+          <w:rFonts w:cstheme="minorHAnsi"/>
+        </w:rPr>
+      </w:pPr>
+      <w:r>
+        <w:rPr>
+          <w:rFonts w:cstheme="minorHAnsi"/>
+        </w:rPr>
+        <w:t>2.43)</w:t>
+      </w:r>
+    </w:p>
+    <w:p>
+      <w:pPr>
+        <w:pStyle w:val="ListParagraph"/>
+        <w:numPr>
+          <w:ilvl w:val="1"/>
+          <w:numId w:val="35"/>
+        </w:numPr>
+        <w:spacing w:after="0" w:line="480" w:lineRule="auto"/>
+        <w:rPr>
+          <w:rFonts w:cstheme="minorHAnsi"/>
+        </w:rPr>
+      </w:pPr>
+      <w:r>
+        <w:rPr>
+          <w:rFonts w:cstheme="minorHAnsi"/>
+        </w:rPr>
+        <w:t>x</w:t>
+      </w:r>
+      <w:r>
+        <w:rPr>
+          <w:rFonts w:cstheme="minorHAnsi"/>
+        </w:rPr>
+        <w:t xml:space="preserve">48656c6c6f21 -&gt; </w:t>
+      </w:r>
+      <w:r>
+        <w:rPr>
+          <w:rFonts w:cstheme="minorHAnsi"/>
+        </w:rPr>
+        <w:t>Hello!</w:t>
+      </w:r>
+    </w:p>
+    <w:p>
+      <w:pPr>
+        <w:pStyle w:val="ListParagraph"/>
+        <w:numPr>
+          <w:ilvl w:val="1"/>
+          <w:numId w:val="35"/>
+        </w:numPr>
+        <w:spacing w:after="0" w:line="480" w:lineRule="auto"/>
+        <w:rPr>
+          <w:rFonts w:cstheme="minorHAnsi"/>
+        </w:rPr>
+      </w:pPr>
+      <w:r>
+        <w:rPr>
+          <w:rFonts w:cstheme="minorHAnsi"/>
+        </w:rPr>
+        <w:t xml:space="preserve">x68454c4c4f21 -&gt; </w:t>
+      </w:r>
+      <w:proofErr w:type="spellStart"/>
+      <w:r>
+        <w:rPr>
+          <w:rFonts w:cstheme="minorHAnsi"/>
+        </w:rPr>
+        <w:t>hELLO</w:t>
+      </w:r>
+      <w:proofErr w:type="spellEnd"/>
+      <w:r>
+        <w:rPr>
+          <w:rFonts w:cstheme="minorHAnsi"/>
+        </w:rPr>
+        <w:t>!</w:t>
+      </w:r>
+    </w:p>
+    <w:p>
+      <w:pPr>
+        <w:pStyle w:val="ListParagraph"/>
+        <w:numPr>
+          <w:ilvl w:val="1"/>
+          <w:numId w:val="35"/>
+        </w:numPr>
+        <w:spacing w:after="0" w:line="480" w:lineRule="auto"/>
+        <w:rPr>
+          <w:rFonts w:cstheme="minorHAnsi"/>
+        </w:rPr>
+      </w:pPr>
+      <w:r>
+        <w:rPr>
+          <w:rFonts w:cstheme="minorHAnsi"/>
+        </w:rPr>
+        <w:t>x436f6d7075746572732</w:t>
+      </w:r>
+      <w:r>
+        <w:rPr>
+          <w:rFonts w:cstheme="minorHAnsi"/>
+        </w:rPr>
+        <w:t>1 -&gt; Computers!</w:t>
+      </w:r>
+    </w:p>
+    <w:p>
+      <w:pPr>
+        <w:pStyle w:val="ListParagraph"/>
+        <w:numPr>
+          <w:ilvl w:val="1"/>
+          <w:numId w:val="35"/>
+        </w:numPr>
+        <w:spacing w:after="0" w:line="480" w:lineRule="auto"/>
+        <w:rPr>
+          <w:rFonts w:cstheme="minorHAnsi"/>
+        </w:rPr>
+      </w:pPr>
+      <w:r>
+        <w:rPr>
+          <w:rFonts w:cstheme="minorHAnsi"/>
+        </w:rPr>
+        <w:t>x4c432d32 -&gt; LC-2</w:t>
+      </w:r>
+    </w:p>
+    <w:p>
+      <w:pPr>
+        <w:pStyle w:val="ListParagraph"/>
+        <w:numPr>
+          <w:ilvl w:val="0"/>
+          <w:numId w:val="35"/>
+        </w:numPr>
+        <w:spacing w:after="0" w:line="480" w:lineRule="auto"/>
+        <w:rPr>
+          <w:rFonts w:cstheme="minorHAnsi"/>
+        </w:rPr>
+      </w:pPr>
+      <w:r>
+        <w:rPr>
+          <w:rFonts w:cstheme="minorHAnsi"/>
+        </w:rPr>
+        <w:t>2.44)</w:t>
+      </w:r>
+    </w:p>
+    <w:p>
+      <w:pPr>
+        <w:pStyle w:val="ListParagraph"/>
+        <w:numPr>
+          <w:ilvl w:val="0"/>
+          <w:numId w:val="35"/>
+        </w:numPr>
+        <w:spacing w:after="0" w:line="480" w:lineRule="auto"/>
+        <w:rPr>
+          <w:rFonts w:cstheme="minorHAnsi"/>
+        </w:rPr>
+      </w:pPr>
+      <w:r>
+        <w:rPr>
+          <w:rFonts w:cstheme="minorHAnsi"/>
+        </w:rPr>
+        <w:t>2.45)</w:t>
+      </w:r>
+    </w:p>
+    <w:p>
+      <w:pPr>
+        <w:pStyle w:val="ListParagraph"/>
+        <w:numPr>
+          <w:ilvl w:val="1"/>
+          <w:numId w:val="35"/>
+        </w:numPr>
+        <w:spacing w:after="0" w:line="480" w:lineRule="auto"/>
+        <w:rPr>
+          <w:rFonts w:cstheme="minorHAnsi"/>
+        </w:rPr>
+      </w:pPr>
+      <w:r>
+        <w:rPr>
+          <w:rFonts w:cstheme="minorHAnsi"/>
+        </w:rPr>
+        <w:t>1101 0001 1010 1111</w:t>
       </w:r>
       <w:bookmarkStart w:id="0" w:name="_GoBack"/>
       <w:bookmarkEnd w:id="0"/>
@@ -2464,6 +4237,95 @@
     </w:lvl>
   </w:abstractNum>
   <w:abstractNum w:abstractNumId="12" w15:restartNumberingAfterBreak="0">
+    <w:nsid w:val="26913A12"/>
+    <w:multiLevelType w:val="hybridMultilevel"/>
+    <w:tmpl w:val="4C2C9BE4"/>
+    <w:lvl w:ilvl="0" w:tplc="1528E04C">
+      <w:start w:val="1"/>
+      <w:numFmt w:val="lowerLetter"/>
+      <w:lvlText w:val="%1."/>
+      <w:lvlJc w:val="left"/>
+      <w:pPr>
+        <w:ind w:left="1800" w:hanging="360"/>
+      </w:pPr>
+      <w:rPr>
+        <w:rFonts w:hint="default"/>
+      </w:rPr>
+    </w:lvl>
+    <w:lvl w:ilvl="1" w:tplc="04090019" w:tentative="1">
+      <w:start w:val="1"/>
+      <w:numFmt w:val="lowerLetter"/>
+      <w:lvlText w:val="%2."/>
+      <w:lvlJc w:val="left"/>
+      <w:pPr>
+        <w:ind w:left="2520" w:hanging="360"/>
+      </w:pPr>
+    </w:lvl>
+    <w:lvl w:ilvl="2" w:tplc="0409001B" w:tentative="1">
+      <w:start w:val="1"/>
+      <w:numFmt w:val="lowerRoman"/>
+      <w:lvlText w:val="%3."/>
+      <w:lvlJc w:val="right"/>
+      <w:pPr>
+        <w:ind w:left="3240" w:hanging="180"/>
+      </w:pPr>
+    </w:lvl>
+    <w:lvl w:ilvl="3" w:tplc="0409000F" w:tentative="1">
+      <w:start w:val="1"/>
+      <w:numFmt w:val="decimal"/>
+      <w:lvlText w:val="%4."/>
+      <w:lvlJc w:val="left"/>
+      <w:pPr>
+        <w:ind w:left="3960" w:hanging="360"/>
+      </w:pPr>
+    </w:lvl>
+    <w:lvl w:ilvl="4" w:tplc="04090019" w:tentative="1">
+      <w:start w:val="1"/>
+      <w:numFmt w:val="lowerLetter"/>
+      <w:lvlText w:val="%5."/>
+      <w:lvlJc w:val="left"/>
+      <w:pPr>
+        <w:ind w:left="4680" w:hanging="360"/>
+      </w:pPr>
+    </w:lvl>
+    <w:lvl w:ilvl="5" w:tplc="0409001B" w:tentative="1">
+      <w:start w:val="1"/>
+      <w:numFmt w:val="lowerRoman"/>
+      <w:lvlText w:val="%6."/>
+      <w:lvlJc w:val="right"/>
+      <w:pPr>
+        <w:ind w:left="5400" w:hanging="180"/>
+      </w:pPr>
+    </w:lvl>
+    <w:lvl w:ilvl="6" w:tplc="0409000F" w:tentative="1">
+      <w:start w:val="1"/>
+      <w:numFmt w:val="decimal"/>
+      <w:lvlText w:val="%7."/>
+      <w:lvlJc w:val="left"/>
+      <w:pPr>
+        <w:ind w:left="6120" w:hanging="360"/>
+      </w:pPr>
+    </w:lvl>
+    <w:lvl w:ilvl="7" w:tplc="04090019" w:tentative="1">
+      <w:start w:val="1"/>
+      <w:numFmt w:val="lowerLetter"/>
+      <w:lvlText w:val="%8."/>
+      <w:lvlJc w:val="left"/>
+      <w:pPr>
+        <w:ind w:left="6840" w:hanging="360"/>
+      </w:pPr>
+    </w:lvl>
+    <w:lvl w:ilvl="8" w:tplc="0409001B" w:tentative="1">
+      <w:start w:val="1"/>
+      <w:numFmt w:val="lowerRoman"/>
+      <w:lvlText w:val="%9."/>
+      <w:lvlJc w:val="right"/>
+      <w:pPr>
+        <w:ind w:left="7560" w:hanging="180"/>
+      </w:pPr>
+    </w:lvl>
+  </w:abstractNum>
+  <w:abstractNum w:abstractNumId="13" w15:restartNumberingAfterBreak="0">
     <w:nsid w:val="3633740F"/>
     <w:multiLevelType w:val="hybridMultilevel"/>
     <w:tmpl w:val="451250FA"/>
@@ -2553,7 +4415,7 @@
       </w:pPr>
     </w:lvl>
   </w:abstractNum>
-  <w:abstractNum w:abstractNumId="13" w15:restartNumberingAfterBreak="0">
+  <w:abstractNum w:abstractNumId="14" w15:restartNumberingAfterBreak="0">
     <w:nsid w:val="373B1B86"/>
     <w:multiLevelType w:val="hybridMultilevel"/>
     <w:tmpl w:val="222681B6"/>
@@ -2639,7 +4501,7 @@
       </w:pPr>
     </w:lvl>
   </w:abstractNum>
-  <w:abstractNum w:abstractNumId="14" w15:restartNumberingAfterBreak="0">
+  <w:abstractNum w:abstractNumId="15" w15:restartNumberingAfterBreak="0">
     <w:nsid w:val="3BDC30EC"/>
     <w:multiLevelType w:val="hybridMultilevel"/>
     <w:tmpl w:val="E97CFF54"/>
@@ -2725,7 +4587,7 @@
       </w:pPr>
     </w:lvl>
   </w:abstractNum>
-  <w:abstractNum w:abstractNumId="15" w15:restartNumberingAfterBreak="0">
+  <w:abstractNum w:abstractNumId="16" w15:restartNumberingAfterBreak="0">
     <w:nsid w:val="3C610889"/>
     <w:multiLevelType w:val="hybridMultilevel"/>
     <w:tmpl w:val="F1B0AC46"/>
@@ -2814,7 +4676,7 @@
       </w:pPr>
     </w:lvl>
   </w:abstractNum>
-  <w:abstractNum w:abstractNumId="16" w15:restartNumberingAfterBreak="0">
+  <w:abstractNum w:abstractNumId="17" w15:restartNumberingAfterBreak="0">
     <w:nsid w:val="4227174A"/>
     <w:multiLevelType w:val="hybridMultilevel"/>
     <w:tmpl w:val="2C12301C"/>
@@ -2903,7 +4765,7 @@
       </w:pPr>
     </w:lvl>
   </w:abstractNum>
-  <w:abstractNum w:abstractNumId="17" w15:restartNumberingAfterBreak="0">
+  <w:abstractNum w:abstractNumId="18" w15:restartNumberingAfterBreak="0">
     <w:nsid w:val="448C74AA"/>
     <w:multiLevelType w:val="hybridMultilevel"/>
     <w:tmpl w:val="025E335A"/>
@@ -2989,7 +4851,7 @@
       </w:pPr>
     </w:lvl>
   </w:abstractNum>
-  <w:abstractNum w:abstractNumId="18" w15:restartNumberingAfterBreak="0">
+  <w:abstractNum w:abstractNumId="19" w15:restartNumberingAfterBreak="0">
     <w:nsid w:val="44CB50A1"/>
     <w:multiLevelType w:val="hybridMultilevel"/>
     <w:tmpl w:val="AD202E6E"/>
@@ -3005,7 +4867,7 @@
         <w:b/>
       </w:rPr>
     </w:lvl>
-    <w:lvl w:ilvl="1" w:tplc="04090019" w:tentative="1">
+    <w:lvl w:ilvl="1" w:tplc="04090019">
       <w:start w:val="1"/>
       <w:numFmt w:val="lowerLetter"/>
       <w:lvlText w:val="%2."/>
@@ -3014,7 +4876,7 @@
         <w:ind w:left="1440" w:hanging="360"/>
       </w:pPr>
     </w:lvl>
-    <w:lvl w:ilvl="2" w:tplc="0409001B" w:tentative="1">
+    <w:lvl w:ilvl="2" w:tplc="0409001B">
       <w:start w:val="1"/>
       <w:numFmt w:val="lowerRoman"/>
       <w:lvlText w:val="%3."/>
@@ -3078,7 +4940,7 @@
       </w:pPr>
     </w:lvl>
   </w:abstractNum>
-  <w:abstractNum w:abstractNumId="19" w15:restartNumberingAfterBreak="0">
+  <w:abstractNum w:abstractNumId="20" w15:restartNumberingAfterBreak="0">
     <w:nsid w:val="47B82449"/>
     <w:multiLevelType w:val="hybridMultilevel"/>
     <w:tmpl w:val="11007E68"/>
@@ -3169,7 +5031,96 @@
       </w:pPr>
     </w:lvl>
   </w:abstractNum>
-  <w:abstractNum w:abstractNumId="20" w15:restartNumberingAfterBreak="0">
+  <w:abstractNum w:abstractNumId="21" w15:restartNumberingAfterBreak="0">
+    <w:nsid w:val="4B9E2DE0"/>
+    <w:multiLevelType w:val="hybridMultilevel"/>
+    <w:tmpl w:val="D21E6CBA"/>
+    <w:lvl w:ilvl="0" w:tplc="41304B44">
+      <w:start w:val="1"/>
+      <w:numFmt w:val="lowerLetter"/>
+      <w:lvlText w:val="%1."/>
+      <w:lvlJc w:val="left"/>
+      <w:pPr>
+        <w:ind w:left="1800" w:hanging="360"/>
+      </w:pPr>
+      <w:rPr>
+        <w:rFonts w:hint="default"/>
+      </w:rPr>
+    </w:lvl>
+    <w:lvl w:ilvl="1" w:tplc="04090019" w:tentative="1">
+      <w:start w:val="1"/>
+      <w:numFmt w:val="lowerLetter"/>
+      <w:lvlText w:val="%2."/>
+      <w:lvlJc w:val="left"/>
+      <w:pPr>
+        <w:ind w:left="2520" w:hanging="360"/>
+      </w:pPr>
+    </w:lvl>
+    <w:lvl w:ilvl="2" w:tplc="0409001B" w:tentative="1">
+      <w:start w:val="1"/>
+      <w:numFmt w:val="lowerRoman"/>
+      <w:lvlText w:val="%3."/>
+      <w:lvlJc w:val="right"/>
+      <w:pPr>
+        <w:ind w:left="3240" w:hanging="180"/>
+      </w:pPr>
+    </w:lvl>
+    <w:lvl w:ilvl="3" w:tplc="0409000F" w:tentative="1">
+      <w:start w:val="1"/>
+      <w:numFmt w:val="decimal"/>
+      <w:lvlText w:val="%4."/>
+      <w:lvlJc w:val="left"/>
+      <w:pPr>
+        <w:ind w:left="3960" w:hanging="360"/>
+      </w:pPr>
+    </w:lvl>
+    <w:lvl w:ilvl="4" w:tplc="04090019" w:tentative="1">
+      <w:start w:val="1"/>
+      <w:numFmt w:val="lowerLetter"/>
+      <w:lvlText w:val="%5."/>
+      <w:lvlJc w:val="left"/>
+      <w:pPr>
+        <w:ind w:left="4680" w:hanging="360"/>
+      </w:pPr>
+    </w:lvl>
+    <w:lvl w:ilvl="5" w:tplc="0409001B" w:tentative="1">
+      <w:start w:val="1"/>
+      <w:numFmt w:val="lowerRoman"/>
+      <w:lvlText w:val="%6."/>
+      <w:lvlJc w:val="right"/>
+      <w:pPr>
+        <w:ind w:left="5400" w:hanging="180"/>
+      </w:pPr>
+    </w:lvl>
+    <w:lvl w:ilvl="6" w:tplc="0409000F" w:tentative="1">
+      <w:start w:val="1"/>
+      <w:numFmt w:val="decimal"/>
+      <w:lvlText w:val="%7."/>
+      <w:lvlJc w:val="left"/>
+      <w:pPr>
+        <w:ind w:left="6120" w:hanging="360"/>
+      </w:pPr>
+    </w:lvl>
+    <w:lvl w:ilvl="7" w:tplc="04090019" w:tentative="1">
+      <w:start w:val="1"/>
+      <w:numFmt w:val="lowerLetter"/>
+      <w:lvlText w:val="%8."/>
+      <w:lvlJc w:val="left"/>
+      <w:pPr>
+        <w:ind w:left="6840" w:hanging="360"/>
+      </w:pPr>
+    </w:lvl>
+    <w:lvl w:ilvl="8" w:tplc="0409001B" w:tentative="1">
+      <w:start w:val="1"/>
+      <w:numFmt w:val="lowerRoman"/>
+      <w:lvlText w:val="%9."/>
+      <w:lvlJc w:val="right"/>
+      <w:pPr>
+        <w:ind w:left="7560" w:hanging="180"/>
+      </w:pPr>
+    </w:lvl>
+  </w:abstractNum>
+  <w:abstractNum w:abstractNumId="22" w15:restartNumberingAfterBreak="0">
     <w:nsid w:val="4DDA67EA"/>
     <w:multiLevelType w:val="hybridMultilevel"/>
     <w:tmpl w:val="BE4CDE22"/>
@@ -3260,7 +5211,7 @@
       </w:pPr>
     </w:lvl>
   </w:abstractNum>
-  <w:abstractNum w:abstractNumId="21" w15:restartNumberingAfterBreak="0">
+  <w:abstractNum w:abstractNumId="23" w15:restartNumberingAfterBreak="0">
     <w:nsid w:val="53B87556"/>
     <w:multiLevelType w:val="hybridMultilevel"/>
     <w:tmpl w:val="6D16538E"/>
@@ -3349,7 +5300,7 @@
       </w:pPr>
     </w:lvl>
   </w:abstractNum>
-  <w:abstractNum w:abstractNumId="22" w15:restartNumberingAfterBreak="0">
+  <w:abstractNum w:abstractNumId="24" w15:restartNumberingAfterBreak="0">
     <w:nsid w:val="547E21C8"/>
     <w:multiLevelType w:val="hybridMultilevel"/>
     <w:tmpl w:val="7E96C3D0"/>
@@ -3435,7 +5386,7 @@
       </w:pPr>
     </w:lvl>
   </w:abstractNum>
-  <w:abstractNum w:abstractNumId="23" w15:restartNumberingAfterBreak="0">
+  <w:abstractNum w:abstractNumId="25" w15:restartNumberingAfterBreak="0">
     <w:nsid w:val="549C2521"/>
     <w:multiLevelType w:val="hybridMultilevel"/>
     <w:tmpl w:val="A6266D66"/>
@@ -3524,7 +5475,7 @@
       </w:pPr>
     </w:lvl>
   </w:abstractNum>
-  <w:abstractNum w:abstractNumId="24" w15:restartNumberingAfterBreak="0">
+  <w:abstractNum w:abstractNumId="26" w15:restartNumberingAfterBreak="0">
     <w:nsid w:val="586F65A1"/>
     <w:multiLevelType w:val="hybridMultilevel"/>
     <w:tmpl w:val="51826D84"/>
@@ -3637,7 +5588,7 @@
       </w:rPr>
     </w:lvl>
   </w:abstractNum>
-  <w:abstractNum w:abstractNumId="25" w15:restartNumberingAfterBreak="0">
+  <w:abstractNum w:abstractNumId="27" w15:restartNumberingAfterBreak="0">
     <w:nsid w:val="59172131"/>
     <w:multiLevelType w:val="hybridMultilevel"/>
     <w:tmpl w:val="F1B0AC46"/>
@@ -3726,7 +5677,7 @@
       </w:pPr>
     </w:lvl>
   </w:abstractNum>
-  <w:abstractNum w:abstractNumId="26" w15:restartNumberingAfterBreak="0">
+  <w:abstractNum w:abstractNumId="28" w15:restartNumberingAfterBreak="0">
     <w:nsid w:val="5D4575AF"/>
     <w:multiLevelType w:val="hybridMultilevel"/>
     <w:tmpl w:val="11B49306"/>
@@ -3817,7 +5768,7 @@
       </w:pPr>
     </w:lvl>
   </w:abstractNum>
-  <w:abstractNum w:abstractNumId="27" w15:restartNumberingAfterBreak="0">
+  <w:abstractNum w:abstractNumId="29" w15:restartNumberingAfterBreak="0">
     <w:nsid w:val="5EB81199"/>
     <w:multiLevelType w:val="hybridMultilevel"/>
     <w:tmpl w:val="A1CC8D40"/>
@@ -3907,7 +5858,7 @@
       </w:pPr>
     </w:lvl>
   </w:abstractNum>
-  <w:abstractNum w:abstractNumId="28" w15:restartNumberingAfterBreak="0">
+  <w:abstractNum w:abstractNumId="30" w15:restartNumberingAfterBreak="0">
     <w:nsid w:val="5F0D3E63"/>
     <w:multiLevelType w:val="hybridMultilevel"/>
     <w:tmpl w:val="201E6B28"/>
@@ -4020,7 +5971,7 @@
       </w:rPr>
     </w:lvl>
   </w:abstractNum>
-  <w:abstractNum w:abstractNumId="29" w15:restartNumberingAfterBreak="0">
+  <w:abstractNum w:abstractNumId="31" w15:restartNumberingAfterBreak="0">
     <w:nsid w:val="601B4901"/>
     <w:multiLevelType w:val="hybridMultilevel"/>
     <w:tmpl w:val="DD6C368A"/>
@@ -4110,7 +6061,7 @@
       </w:pPr>
     </w:lvl>
   </w:abstractNum>
-  <w:abstractNum w:abstractNumId="30" w15:restartNumberingAfterBreak="0">
+  <w:abstractNum w:abstractNumId="32" w15:restartNumberingAfterBreak="0">
     <w:nsid w:val="6AB034AC"/>
     <w:multiLevelType w:val="hybridMultilevel"/>
     <w:tmpl w:val="7054A144"/>
@@ -4199,7 +6150,7 @@
       </w:pPr>
     </w:lvl>
   </w:abstractNum>
-  <w:abstractNum w:abstractNumId="31" w15:restartNumberingAfterBreak="0">
+  <w:abstractNum w:abstractNumId="33" w15:restartNumberingAfterBreak="0">
     <w:nsid w:val="6B3F1986"/>
     <w:multiLevelType w:val="hybridMultilevel"/>
     <w:tmpl w:val="01266C58"/>
@@ -4285,7 +6236,7 @@
       </w:pPr>
     </w:lvl>
   </w:abstractNum>
-  <w:abstractNum w:abstractNumId="32" w15:restartNumberingAfterBreak="0">
+  <w:abstractNum w:abstractNumId="34" w15:restartNumberingAfterBreak="0">
     <w:nsid w:val="6CE01E45"/>
     <w:multiLevelType w:val="hybridMultilevel"/>
     <w:tmpl w:val="E7E8449C"/>
@@ -4398,7 +6349,185 @@
       </w:rPr>
     </w:lvl>
   </w:abstractNum>
-  <w:abstractNum w:abstractNumId="33" w15:restartNumberingAfterBreak="0">
+  <w:abstractNum w:abstractNumId="35" w15:restartNumberingAfterBreak="0">
+    <w:nsid w:val="708E4951"/>
+    <w:multiLevelType w:val="hybridMultilevel"/>
+    <w:tmpl w:val="CEFC1256"/>
+    <w:lvl w:ilvl="0" w:tplc="5A9A41F6">
+      <w:start w:val="1"/>
+      <w:numFmt w:val="lowerLetter"/>
+      <w:lvlText w:val="%1."/>
+      <w:lvlJc w:val="left"/>
+      <w:pPr>
+        <w:ind w:left="1800" w:hanging="360"/>
+      </w:pPr>
+      <w:rPr>
+        <w:rFonts w:hint="default"/>
+      </w:rPr>
+    </w:lvl>
+    <w:lvl w:ilvl="1" w:tplc="04090019" w:tentative="1">
+      <w:start w:val="1"/>
+      <w:numFmt w:val="lowerLetter"/>
+      <w:lvlText w:val="%2."/>
+      <w:lvlJc w:val="left"/>
+      <w:pPr>
+        <w:ind w:left="2520" w:hanging="360"/>
+      </w:pPr>
+    </w:lvl>
+    <w:lvl w:ilvl="2" w:tplc="0409001B" w:tentative="1">
+      <w:start w:val="1"/>
+      <w:numFmt w:val="lowerRoman"/>
+      <w:lvlText w:val="%3."/>
+      <w:lvlJc w:val="right"/>
+      <w:pPr>
+        <w:ind w:left="3240" w:hanging="180"/>
+      </w:pPr>
+    </w:lvl>
+    <w:lvl w:ilvl="3" w:tplc="0409000F" w:tentative="1">
+      <w:start w:val="1"/>
+      <w:numFmt w:val="decimal"/>
+      <w:lvlText w:val="%4."/>
+      <w:lvlJc w:val="left"/>
+      <w:pPr>
+        <w:ind w:left="3960" w:hanging="360"/>
+      </w:pPr>
+    </w:lvl>
+    <w:lvl w:ilvl="4" w:tplc="04090019" w:tentative="1">
+      <w:start w:val="1"/>
+      <w:numFmt w:val="lowerLetter"/>
+      <w:lvlText w:val="%5."/>
+      <w:lvlJc w:val="left"/>
+      <w:pPr>
+        <w:ind w:left="4680" w:hanging="360"/>
+      </w:pPr>
+    </w:lvl>
+    <w:lvl w:ilvl="5" w:tplc="0409001B" w:tentative="1">
+      <w:start w:val="1"/>
+      <w:numFmt w:val="lowerRoman"/>
+      <w:lvlText w:val="%6."/>
+      <w:lvlJc w:val="right"/>
+      <w:pPr>
+        <w:ind w:left="5400" w:hanging="180"/>
+      </w:pPr>
+    </w:lvl>
+    <w:lvl w:ilvl="6" w:tplc="0409000F" w:tentative="1">
+      <w:start w:val="1"/>
+      <w:numFmt w:val="decimal"/>
+      <w:lvlText w:val="%7."/>
+      <w:lvlJc w:val="left"/>
+      <w:pPr>
+        <w:ind w:left="6120" w:hanging="360"/>
+      </w:pPr>
+    </w:lvl>
+    <w:lvl w:ilvl="7" w:tplc="04090019" w:tentative="1">
+      <w:start w:val="1"/>
+      <w:numFmt w:val="lowerLetter"/>
+      <w:lvlText w:val="%8."/>
+      <w:lvlJc w:val="left"/>
+      <w:pPr>
+        <w:ind w:left="6840" w:hanging="360"/>
+      </w:pPr>
+    </w:lvl>
+    <w:lvl w:ilvl="8" w:tplc="0409001B" w:tentative="1">
+      <w:start w:val="1"/>
+      <w:numFmt w:val="lowerRoman"/>
+      <w:lvlText w:val="%9."/>
+      <w:lvlJc w:val="right"/>
+      <w:pPr>
+        <w:ind w:left="7560" w:hanging="180"/>
+      </w:pPr>
+    </w:lvl>
+  </w:abstractNum>
+  <w:abstractNum w:abstractNumId="36" w15:restartNumberingAfterBreak="0">
+    <w:nsid w:val="76A3293C"/>
+    <w:multiLevelType w:val="hybridMultilevel"/>
+    <w:tmpl w:val="1958A31A"/>
+    <w:lvl w:ilvl="0" w:tplc="06FC7118">
+      <w:start w:val="1"/>
+      <w:numFmt w:val="lowerLetter"/>
+      <w:lvlText w:val="%1."/>
+      <w:lvlJc w:val="left"/>
+      <w:pPr>
+        <w:ind w:left="1800" w:hanging="360"/>
+      </w:pPr>
+      <w:rPr>
+        <w:rFonts w:hint="default"/>
+      </w:rPr>
+    </w:lvl>
+    <w:lvl w:ilvl="1" w:tplc="04090019" w:tentative="1">
+      <w:start w:val="1"/>
+      <w:numFmt w:val="lowerLetter"/>
+      <w:lvlText w:val="%2."/>
+      <w:lvlJc w:val="left"/>
+      <w:pPr>
+        <w:ind w:left="2520" w:hanging="360"/>
+      </w:pPr>
+    </w:lvl>
+    <w:lvl w:ilvl="2" w:tplc="0409001B" w:tentative="1">
+      <w:start w:val="1"/>
+      <w:numFmt w:val="lowerRoman"/>
+      <w:lvlText w:val="%3."/>
+      <w:lvlJc w:val="right"/>
+      <w:pPr>
+        <w:ind w:left="3240" w:hanging="180"/>
+      </w:pPr>
+    </w:lvl>
+    <w:lvl w:ilvl="3" w:tplc="0409000F" w:tentative="1">
+      <w:start w:val="1"/>
+      <w:numFmt w:val="decimal"/>
+      <w:lvlText w:val="%4."/>
+      <w:lvlJc w:val="left"/>
+      <w:pPr>
+        <w:ind w:left="3960" w:hanging="360"/>
+      </w:pPr>
+    </w:lvl>
+    <w:lvl w:ilvl="4" w:tplc="04090019" w:tentative="1">
+      <w:start w:val="1"/>
+      <w:numFmt w:val="lowerLetter"/>
+      <w:lvlText w:val="%5."/>
+      <w:lvlJc w:val="left"/>
+      <w:pPr>
+        <w:ind w:left="4680" w:hanging="360"/>
+      </w:pPr>
+    </w:lvl>
+    <w:lvl w:ilvl="5" w:tplc="0409001B" w:tentative="1">
+      <w:start w:val="1"/>
+      <w:numFmt w:val="lowerRoman"/>
+      <w:lvlText w:val="%6."/>
+      <w:lvlJc w:val="right"/>
+      <w:pPr>
+        <w:ind w:left="5400" w:hanging="180"/>
+      </w:pPr>
+    </w:lvl>
+    <w:lvl w:ilvl="6" w:tplc="0409000F" w:tentative="1">
+      <w:start w:val="1"/>
+      <w:numFmt w:val="decimal"/>
+      <w:lvlText w:val="%7."/>
+      <w:lvlJc w:val="left"/>
+      <w:pPr>
+        <w:ind w:left="6120" w:hanging="360"/>
+      </w:pPr>
+    </w:lvl>
+    <w:lvl w:ilvl="7" w:tplc="04090019" w:tentative="1">
+      <w:start w:val="1"/>
+      <w:numFmt w:val="lowerLetter"/>
+      <w:lvlText w:val="%8."/>
+      <w:lvlJc w:val="left"/>
+      <w:pPr>
+        <w:ind w:left="6840" w:hanging="360"/>
+      </w:pPr>
+    </w:lvl>
+    <w:lvl w:ilvl="8" w:tplc="0409001B" w:tentative="1">
+      <w:start w:val="1"/>
+      <w:numFmt w:val="lowerRoman"/>
+      <w:lvlText w:val="%9."/>
+      <w:lvlJc w:val="right"/>
+      <w:pPr>
+        <w:ind w:left="7560" w:hanging="180"/>
+      </w:pPr>
+    </w:lvl>
+  </w:abstractNum>
+  <w:abstractNum w:abstractNumId="37" w15:restartNumberingAfterBreak="0">
     <w:nsid w:val="779F61B3"/>
     <w:multiLevelType w:val="hybridMultilevel"/>
     <w:tmpl w:val="C09E0D32"/>
@@ -4487,7 +6616,7 @@
       </w:pPr>
     </w:lvl>
   </w:abstractNum>
-  <w:abstractNum w:abstractNumId="34" w15:restartNumberingAfterBreak="0">
+  <w:abstractNum w:abstractNumId="38" w15:restartNumberingAfterBreak="0">
     <w:nsid w:val="78785BD8"/>
     <w:multiLevelType w:val="hybridMultilevel"/>
     <w:tmpl w:val="18967566"/>
@@ -4578,7 +6707,7 @@
       </w:pPr>
     </w:lvl>
   </w:abstractNum>
-  <w:abstractNum w:abstractNumId="35" w15:restartNumberingAfterBreak="0">
+  <w:abstractNum w:abstractNumId="39" w15:restartNumberingAfterBreak="0">
     <w:nsid w:val="7B0139B0"/>
     <w:multiLevelType w:val="hybridMultilevel"/>
     <w:tmpl w:val="CCC89346"/>
@@ -4668,7 +6797,7 @@
       </w:pPr>
     </w:lvl>
   </w:abstractNum>
-  <w:abstractNum w:abstractNumId="36" w15:restartNumberingAfterBreak="0">
+  <w:abstractNum w:abstractNumId="40" w15:restartNumberingAfterBreak="0">
     <w:nsid w:val="7D091452"/>
     <w:multiLevelType w:val="hybridMultilevel"/>
     <w:tmpl w:val="01266C58"/>
@@ -4754,7 +6883,7 @@
       </w:pPr>
     </w:lvl>
   </w:abstractNum>
-  <w:abstractNum w:abstractNumId="37" w15:restartNumberingAfterBreak="0">
+  <w:abstractNum w:abstractNumId="41" w15:restartNumberingAfterBreak="0">
     <w:nsid w:val="7D556FEC"/>
     <w:multiLevelType w:val="hybridMultilevel"/>
     <w:tmpl w:val="2A92A78A"/>
@@ -4844,16 +6973,16 @@
     </w:lvl>
   </w:abstractNum>
   <w:num w:numId="1">
-    <w:abstractNumId w:val="17"/>
+    <w:abstractNumId w:val="18"/>
   </w:num>
   <w:num w:numId="2">
-    <w:abstractNumId w:val="30"/>
+    <w:abstractNumId w:val="32"/>
   </w:num>
   <w:num w:numId="3">
-    <w:abstractNumId w:val="32"/>
+    <w:abstractNumId w:val="34"/>
   </w:num>
   <w:num w:numId="4">
-    <w:abstractNumId w:val="13"/>
+    <w:abstractNumId w:val="14"/>
   </w:num>
   <w:num w:numId="5">
     <w:abstractNumId w:val="8"/>
@@ -4865,49 +6994,49 @@
     <w:abstractNumId w:val="6"/>
   </w:num>
   <w:num w:numId="8">
-    <w:abstractNumId w:val="28"/>
+    <w:abstractNumId w:val="30"/>
   </w:num>
   <w:num w:numId="9">
     <w:abstractNumId w:val="3"/>
   </w:num>
   <w:num w:numId="10">
-    <w:abstractNumId w:val="31"/>
+    <w:abstractNumId w:val="33"/>
   </w:num>
   <w:num w:numId="11">
-    <w:abstractNumId w:val="36"/>
+    <w:abstractNumId w:val="40"/>
   </w:num>
   <w:num w:numId="12">
-    <w:abstractNumId w:val="14"/>
+    <w:abstractNumId w:val="15"/>
   </w:num>
   <w:num w:numId="13">
-    <w:abstractNumId w:val="37"/>
+    <w:abstractNumId w:val="41"/>
   </w:num>
   <w:num w:numId="14">
-    <w:abstractNumId w:val="22"/>
+    <w:abstractNumId w:val="24"/>
   </w:num>
   <w:num w:numId="15">
-    <w:abstractNumId w:val="26"/>
+    <w:abstractNumId w:val="28"/>
   </w:num>
   <w:num w:numId="16">
-    <w:abstractNumId w:val="34"/>
+    <w:abstractNumId w:val="38"/>
   </w:num>
   <w:num w:numId="17">
     <w:abstractNumId w:val="9"/>
   </w:num>
   <w:num w:numId="18">
-    <w:abstractNumId w:val="27"/>
+    <w:abstractNumId w:val="29"/>
   </w:num>
   <w:num w:numId="19">
-    <w:abstractNumId w:val="20"/>
+    <w:abstractNumId w:val="22"/>
   </w:num>
   <w:num w:numId="20">
-    <w:abstractNumId w:val="29"/>
+    <w:abstractNumId w:val="31"/>
   </w:num>
   <w:num w:numId="21">
     <w:abstractNumId w:val="2"/>
   </w:num>
   <w:num w:numId="22">
-    <w:abstractNumId w:val="19"/>
+    <w:abstractNumId w:val="20"/>
   </w:num>
   <w:num w:numId="23">
     <w:abstractNumId w:val="4"/>
@@ -4922,40 +7051,52 @@
     <w:abstractNumId w:val="10"/>
   </w:num>
   <w:num w:numId="27">
-    <w:abstractNumId w:val="35"/>
+    <w:abstractNumId w:val="39"/>
   </w:num>
   <w:num w:numId="28">
-    <w:abstractNumId w:val="12"/>
+    <w:abstractNumId w:val="13"/>
   </w:num>
   <w:num w:numId="29">
     <w:abstractNumId w:val="1"/>
   </w:num>
   <w:num w:numId="30">
-    <w:abstractNumId w:val="21"/>
+    <w:abstractNumId w:val="23"/>
   </w:num>
   <w:num w:numId="31">
-    <w:abstractNumId w:val="25"/>
+    <w:abstractNumId w:val="27"/>
   </w:num>
   <w:num w:numId="32">
-    <w:abstractNumId w:val="15"/>
+    <w:abstractNumId w:val="16"/>
   </w:num>
   <w:num w:numId="33">
-    <w:abstractNumId w:val="16"/>
+    <w:abstractNumId w:val="17"/>
   </w:num>
   <w:num w:numId="34">
     <w:abstractNumId w:val="7"/>
   </w:num>
   <w:num w:numId="35">
-    <w:abstractNumId w:val="18"/>
+    <w:abstractNumId w:val="19"/>
   </w:num>
   <w:num w:numId="36">
-    <w:abstractNumId w:val="24"/>
+    <w:abstractNumId w:val="26"/>
   </w:num>
   <w:num w:numId="37">
-    <w:abstractNumId w:val="23"/>
+    <w:abstractNumId w:val="25"/>
   </w:num>
   <w:num w:numId="38">
-    <w:abstractNumId w:val="33"/>
+    <w:abstractNumId w:val="37"/>
+  </w:num>
+  <w:num w:numId="39">
+    <w:abstractNumId w:val="35"/>
+  </w:num>
+  <w:num w:numId="40">
+    <w:abstractNumId w:val="36"/>
+  </w:num>
+  <w:num w:numId="41">
+    <w:abstractNumId w:val="12"/>
+  </w:num>
+  <w:num w:numId="42">
+    <w:abstractNumId w:val="21"/>
   </w:num>
 </w:numbering>
 </file>
@@ -5760,12 +7901,12 @@
     <w:charset w:val="00"/>
     <w:family w:val="roman"/>
     <w:pitch w:val="variable"/>
-    <w:sig w:usb0="E0002AFF" w:usb1="C0007843" w:usb2="00000009" w:usb3="00000000" w:csb0="000001FF" w:csb1="00000000"/>
+    <w:sig w:usb0="E0002EFF" w:usb1="C000785B" w:usb2="00000009" w:usb3="00000000" w:csb0="000001FF" w:csb1="00000000"/>
   </w:font>
   <w:font w:name="Symbol">
     <w:panose1 w:val="05050102010706020507"/>
     <w:charset w:val="02"/>
-    <w:family w:val="decorative"/>
+    <w:family w:val="roman"/>
     <w:pitch w:val="variable"/>
     <w:sig w:usb0="00000000" w:usb1="10000000" w:usb2="00000000" w:usb3="00000000" w:csb0="80000000" w:csb1="00000000"/>
   </w:font>
@@ -5779,7 +7920,7 @@
   <w:font w:name="Wingdings">
     <w:panose1 w:val="05000000000000000000"/>
     <w:charset w:val="02"/>
-    <w:family w:val="decorative"/>
+    <w:family w:val="auto"/>
     <w:pitch w:val="variable"/>
     <w:sig w:usb0="00000000" w:usb1="10000000" w:usb2="00000000" w:usb3="00000000" w:csb0="80000000" w:csb1="00000000"/>
   </w:font>
@@ -5788,7 +7929,7 @@
     <w:charset w:val="00"/>
     <w:family w:val="swiss"/>
     <w:pitch w:val="variable"/>
-    <w:sig w:usb0="E0002AFF" w:usb1="C000ACFF" w:usb2="00000009" w:usb3="00000000" w:csb0="000001FF" w:csb1="00000000"/>
+    <w:sig w:usb0="E0002AFF" w:usb1="C000247B" w:usb2="00000009" w:usb3="00000000" w:csb0="000001FF" w:csb1="00000000"/>
   </w:font>
   <w:font w:name="Calibri Light">
     <w:panose1 w:val="020F0302020204030204"/>
@@ -5797,12 +7938,28 @@
     <w:pitch w:val="variable"/>
     <w:sig w:usb0="E0002AFF" w:usb1="C000247B" w:usb2="00000009" w:usb3="00000000" w:csb0="000001FF" w:csb1="00000000"/>
   </w:font>
+  <w:font w:name="Yu Gothic Light">
+    <w:altName w:val="游ゴシック Light"/>
+    <w:panose1 w:val="020B0300000000000000"/>
+    <w:charset w:val="80"/>
+    <w:family w:val="swiss"/>
+    <w:pitch w:val="variable"/>
+    <w:sig w:usb0="E00002FF" w:usb1="2AC7FDFF" w:usb2="00000016" w:usb3="00000000" w:csb0="0002009F" w:csb1="00000000"/>
+  </w:font>
   <w:font w:name="Segoe UI">
-    <w:panose1 w:val="020B0604020202020204"/>
+    <w:panose1 w:val="020B0502040204020203"/>
     <w:charset w:val="00"/>
     <w:family w:val="swiss"/>
     <w:pitch w:val="variable"/>
     <w:sig w:usb0="E4002EFF" w:usb1="C000E47F" w:usb2="00000009" w:usb3="00000000" w:csb0="000001FF" w:csb1="00000000"/>
+  </w:font>
+  <w:font w:name="Yu Mincho">
+    <w:altName w:val="游明朝"/>
+    <w:panose1 w:val="02020400000000000000"/>
+    <w:charset w:val="80"/>
+    <w:family w:val="roman"/>
+    <w:pitch w:val="variable"/>
+    <w:sig w:usb0="800002E7" w:usb1="2AC7FCFF" w:usb2="00000012" w:usb3="00000000" w:csb0="0002009F" w:csb1="00000000"/>
   </w:font>
 </w:fonts>
 </file>
@@ -5841,7 +7998,7 @@
     <m:intLim m:val="subSup"/>
     <m:naryLim m:val="undOvr"/>
   </m:mathPr>
-  <w:themeFontLang w:val="en-US"/>
+  <w:themeFontLang w:val="en-US" w:eastAsia="ja-JP"/>
   <w:clrSchemeMapping w:bg1="light1" w:t1="dark1" w:bg2="light2" w:t2="dark2" w:accent1="accent1" w:accent2="accent2" w:accent3="accent3" w:accent4="accent4" w:accent5="accent5" w:accent6="accent6" w:hyperlink="hyperlink" w:followedHyperlink="followedHyperlink"/>
   <w:decimalSymbol w:val="."/>
   <w:listSeparator w:val=","/>
